--- a/Docs/Spesifications and Reports/Birleştirilecek Dosyalar/Final_Report_v6.docx
+++ b/Docs/Spesifications and Reports/Birleştirilecek Dosyalar/Final_Report_v6.docx
@@ -1,6 +1,6 @@
 
 <file path=word/document.xml><?xml version="1.0" encoding="utf-8"?>
-<w:document xmlns:wpc="http://schemas.microsoft.com/office/word/2010/wordprocessingCanvas" xmlns:cx="http://schemas.microsoft.com/office/drawing/2014/chartex" xmlns:cx1="http://schemas.microsoft.com/office/drawing/2015/9/8/chartex" xmlns:cx2="http://schemas.microsoft.com/office/drawing/2015/10/21/chartex" xmlns:cx3="http://schemas.microsoft.com/office/drawing/2016/5/9/chartex" xmlns:cx4="http://schemas.microsoft.com/office/drawing/2016/5/10/chartex" xmlns:cx5="http://schemas.microsoft.com/office/drawing/2016/5/11/chartex" xmlns:cx6="http://schemas.microsoft.com/office/drawing/2016/5/12/chartex" xmlns:cx7="http://schemas.microsoft.com/office/drawing/2016/5/13/chartex" xmlns:cx8="http://schemas.microsoft.com/office/drawing/2016/5/14/chartex" xmlns:mc="http://schemas.openxmlformats.org/markup-compatibility/2006" xmlns:aink="http://schemas.microsoft.com/office/drawing/2016/ink" xmlns:am3d="http://schemas.microsoft.com/office/drawing/2017/model3d" xmlns:o="urn:schemas-microsoft-com:office:office" xmlns:r="http://schemas.openxmlformats.org/officeDocument/2006/relationships" xmlns:m="http://schemas.openxmlformats.org/officeDocument/2006/math" xmlns:v="urn:schemas-microsoft-com:vml" xmlns:wp14="http://schemas.microsoft.com/office/word/2010/wordprocessingDrawing" xmlns:wp="http://schemas.openxmlformats.org/drawingml/2006/wordprocessingDrawing" xmlns:w10="urn:schemas-microsoft-com:office:word" xmlns:w="http://schemas.openxmlformats.org/wordprocessingml/2006/main" xmlns:w14="http://schemas.microsoft.com/office/word/2010/wordml" xmlns:w15="http://schemas.microsoft.com/office/word/2012/wordml" xmlns:w16cid="http://schemas.microsoft.com/office/word/2016/wordml/cid" xmlns:w16se="http://schemas.microsoft.com/office/word/2015/wordml/symex" xmlns:wpg="http://schemas.microsoft.com/office/word/2010/wordprocessingGroup" xmlns:wpi="http://schemas.microsoft.com/office/word/2010/wordprocessingInk" xmlns:wne="http://schemas.microsoft.com/office/word/2006/wordml" xmlns:wps="http://schemas.microsoft.com/office/word/2010/wordprocessingShape" mc:Ignorable="w14 w15 w16se w16cid wp14">
+<w:document xmlns:wpc="http://schemas.microsoft.com/office/word/2010/wordprocessingCanvas" xmlns:cx="http://schemas.microsoft.com/office/drawing/2014/chartex" xmlns:cx1="http://schemas.microsoft.com/office/drawing/2015/9/8/chartex" xmlns:mc="http://schemas.openxmlformats.org/markup-compatibility/2006" xmlns:o="urn:schemas-microsoft-com:office:office" xmlns:r="http://schemas.openxmlformats.org/officeDocument/2006/relationships" xmlns:m="http://schemas.openxmlformats.org/officeDocument/2006/math" xmlns:v="urn:schemas-microsoft-com:vml" xmlns:wp14="http://schemas.microsoft.com/office/word/2010/wordprocessingDrawing" xmlns:wp="http://schemas.openxmlformats.org/drawingml/2006/wordprocessingDrawing" xmlns:w10="urn:schemas-microsoft-com:office:word" xmlns:w="http://schemas.openxmlformats.org/wordprocessingml/2006/main" xmlns:w14="http://schemas.microsoft.com/office/word/2010/wordml" xmlns:w15="http://schemas.microsoft.com/office/word/2012/wordml" xmlns:w16se="http://schemas.microsoft.com/office/word/2015/wordml/symex" xmlns:wpg="http://schemas.microsoft.com/office/word/2010/wordprocessingGroup" xmlns:wpi="http://schemas.microsoft.com/office/word/2010/wordprocessingInk" xmlns:wne="http://schemas.microsoft.com/office/word/2006/wordml" xmlns:wps="http://schemas.microsoft.com/office/word/2010/wordprocessingShape" mc:Ignorable="w14 w15 w16se wp14">
   <w:body>
     <w:p>
       <w:pPr>
@@ -553,6 +553,7 @@
           <w:lang w:val="en-GB"/>
         </w:rPr>
       </w:pPr>
+      <w:proofErr w:type="spellStart"/>
       <w:r>
         <w:rPr>
           <w:rFonts w:ascii="Calibri" w:hAnsi="Calibri" w:cs="Calibri"/>
@@ -561,7 +562,18 @@
           <w:szCs w:val="26"/>
           <w:lang w:val="en-GB"/>
         </w:rPr>
-        <w:t xml:space="preserve">Cihanser </w:t>
+        <w:t>Cihanser</w:t>
+      </w:r>
+      <w:proofErr w:type="spellEnd"/>
+      <w:r>
+        <w:rPr>
+          <w:rFonts w:ascii="Calibri" w:hAnsi="Calibri" w:cs="Calibri"/>
+          <w:b/>
+          <w:sz w:val="26"/>
+          <w:szCs w:val="26"/>
+          <w:lang w:val="en-GB"/>
+        </w:rPr>
+        <w:t xml:space="preserve"> </w:t>
       </w:r>
       <w:proofErr w:type="spellStart"/>
       <w:r>
@@ -3486,6 +3498,106 @@
         </w:tabs>
         <w:jc w:val="both"/>
         <w:rPr>
+          <w:noProof/>
+          <w:lang w:val="en-GB"/>
+        </w:rPr>
+      </w:pPr>
+      <w:hyperlink w:anchor="_Toc533517663" w:history="1">
+        <w:r>
+          <w:rPr>
+            <w:rStyle w:val="Hyperlink"/>
+            <w:noProof/>
+            <w:lang w:val="en-GB"/>
+          </w:rPr>
+          <w:t>1.3. Project Output</w:t>
+        </w:r>
+        <w:r>
+          <w:rPr>
+            <w:noProof/>
+            <w:webHidden/>
+            <w:lang w:val="en-GB"/>
+          </w:rPr>
+          <w:tab/>
+        </w:r>
+        <w:r>
+          <w:rPr>
+            <w:noProof/>
+            <w:webHidden/>
+            <w:lang w:val="en-GB"/>
+          </w:rPr>
+          <w:t>7</w:t>
+        </w:r>
+      </w:hyperlink>
+    </w:p>
+    <w:p>
+      <w:pPr>
+        <w:pStyle w:val="TOC1"/>
+        <w:tabs>
+          <w:tab w:val="right" w:leader="dot" w:pos="9060"/>
+        </w:tabs>
+        <w:jc w:val="both"/>
+        <w:rPr>
+          <w:noProof/>
+          <w:lang w:val="en-GB"/>
+        </w:rPr>
+      </w:pPr>
+      <w:hyperlink w:anchor="_Toc533517663" w:history="1">
+        <w:r>
+          <w:rPr>
+            <w:rStyle w:val="Hyperlink"/>
+            <w:noProof/>
+            <w:lang w:val="en-GB"/>
+          </w:rPr>
+          <w:t>1.4</w:t>
+        </w:r>
+        <w:r>
+          <w:rPr>
+            <w:rStyle w:val="Hyperlink"/>
+            <w:noProof/>
+            <w:lang w:val="en-GB"/>
+          </w:rPr>
+          <w:t xml:space="preserve">. </w:t>
+        </w:r>
+        <w:r>
+          <w:rPr>
+            <w:rFonts w:eastAsiaTheme="minorEastAsia"/>
+            <w:lang w:val="en-GB"/>
+          </w:rPr>
+          <w:t>Project Activities and Schedule</w:t>
+        </w:r>
+        <w:r>
+          <w:rPr>
+            <w:noProof/>
+            <w:webHidden/>
+            <w:lang w:val="en-GB"/>
+          </w:rPr>
+          <w:tab/>
+        </w:r>
+        <w:r>
+          <w:rPr>
+            <w:noProof/>
+            <w:webHidden/>
+            <w:lang w:val="en-GB"/>
+          </w:rPr>
+          <w:t>7</w:t>
+        </w:r>
+      </w:hyperlink>
+      <w:r>
+        <w:rPr>
+          <w:rFonts w:eastAsiaTheme="minorEastAsia"/>
+          <w:lang w:val="en-GB"/>
+        </w:rPr>
+        <w:t xml:space="preserve"> </w:t>
+      </w:r>
+    </w:p>
+    <w:p>
+      <w:pPr>
+        <w:pStyle w:val="TOC1"/>
+        <w:tabs>
+          <w:tab w:val="right" w:leader="dot" w:pos="9060"/>
+        </w:tabs>
+        <w:jc w:val="both"/>
+        <w:rPr>
           <w:rFonts w:asciiTheme="minorHAnsi" w:eastAsiaTheme="minorEastAsia" w:hAnsiTheme="minorHAnsi" w:cstheme="minorBidi"/>
           <w:noProof/>
           <w:sz w:val="22"/>
@@ -3493,14 +3605,14 @@
           <w:lang w:val="en-GB" w:eastAsia="tr-TR"/>
         </w:rPr>
       </w:pPr>
-      <w:hyperlink w:anchor="_Toc533517663" w:history="1">
+      <w:hyperlink w:anchor="_Toc533517665" w:history="1">
         <w:r>
           <w:rPr>
             <w:rStyle w:val="Hyperlink"/>
             <w:noProof/>
             <w:lang w:val="en-GB"/>
           </w:rPr>
-          <w:t>1.3. Project Output</w:t>
+          <w:t>2. DESIGN</w:t>
         </w:r>
         <w:r>
           <w:rPr>
@@ -3516,9 +3628,210 @@
             <w:webHidden/>
             <w:lang w:val="en-GB"/>
           </w:rPr>
-          <w:t>7</w:t>
+          <w:t>10</w:t>
         </w:r>
       </w:hyperlink>
+    </w:p>
+    <w:p>
+      <w:pPr>
+        <w:pStyle w:val="TOC1"/>
+        <w:tabs>
+          <w:tab w:val="right" w:leader="dot" w:pos="9060"/>
+        </w:tabs>
+        <w:jc w:val="both"/>
+        <w:rPr>
+          <w:noProof/>
+          <w:lang w:val="en-GB"/>
+        </w:rPr>
+      </w:pPr>
+      <w:hyperlink w:anchor="_Toc533517666" w:history="1">
+        <w:r>
+          <w:rPr>
+            <w:rStyle w:val="Hyperlink"/>
+            <w:noProof/>
+            <w:lang w:val="en-GB"/>
+          </w:rPr>
+          <w:t>2.1. High Level Design</w:t>
+        </w:r>
+        <w:r>
+          <w:rPr>
+            <w:noProof/>
+            <w:webHidden/>
+            <w:lang w:val="en-GB"/>
+          </w:rPr>
+          <w:tab/>
+        </w:r>
+        <w:r>
+          <w:rPr>
+            <w:noProof/>
+            <w:webHidden/>
+            <w:lang w:val="en-GB"/>
+          </w:rPr>
+          <w:t>10</w:t>
+        </w:r>
+      </w:hyperlink>
+    </w:p>
+    <w:p>
+      <w:pPr>
+        <w:pStyle w:val="TOC1"/>
+        <w:tabs>
+          <w:tab w:val="right" w:leader="dot" w:pos="9060"/>
+        </w:tabs>
+        <w:jc w:val="both"/>
+        <w:rPr>
+          <w:noProof/>
+          <w:lang w:val="en-GB"/>
+        </w:rPr>
+      </w:pPr>
+      <w:hyperlink w:anchor="_Toc533517666" w:history="1">
+        <w:r>
+          <w:rPr>
+            <w:rStyle w:val="Hyperlink"/>
+            <w:noProof/>
+            <w:lang w:val="en-GB"/>
+          </w:rPr>
+          <w:t>2.1.</w:t>
+        </w:r>
+        <w:r>
+          <w:rPr>
+            <w:rStyle w:val="Hyperlink"/>
+            <w:noProof/>
+            <w:lang w:val="en-GB"/>
+          </w:rPr>
+          <w:t>1</w:t>
+        </w:r>
+        <w:r>
+          <w:rPr>
+            <w:rStyle w:val="Hyperlink"/>
+            <w:noProof/>
+            <w:lang w:val="en-GB"/>
+          </w:rPr>
+          <w:t xml:space="preserve"> </w:t>
+        </w:r>
+        <w:r>
+          <w:rPr>
+            <w:rStyle w:val="Hyperlink"/>
+            <w:noProof/>
+            <w:lang w:val="en-GB"/>
+          </w:rPr>
+          <w:t>Package Diagram</w:t>
+        </w:r>
+        <w:r>
+          <w:rPr>
+            <w:noProof/>
+            <w:webHidden/>
+            <w:lang w:val="en-GB"/>
+          </w:rPr>
+          <w:tab/>
+        </w:r>
+      </w:hyperlink>
+      <w:r>
+        <w:rPr>
+          <w:noProof/>
+          <w:lang w:val="en-GB"/>
+        </w:rPr>
+        <w:t>10</w:t>
+      </w:r>
+    </w:p>
+    <w:p>
+      <w:pPr>
+        <w:pStyle w:val="TOC1"/>
+        <w:tabs>
+          <w:tab w:val="right" w:leader="dot" w:pos="9060"/>
+        </w:tabs>
+        <w:jc w:val="both"/>
+        <w:rPr>
+          <w:noProof/>
+          <w:lang w:val="en-GB"/>
+        </w:rPr>
+      </w:pPr>
+      <w:hyperlink w:anchor="_Toc533517667" w:history="1">
+        <w:r>
+          <w:rPr>
+            <w:rStyle w:val="Hyperlink"/>
+            <w:noProof/>
+            <w:lang w:val="en-GB"/>
+          </w:rPr>
+          <w:t>2.2. Detailed Design</w:t>
+        </w:r>
+        <w:r>
+          <w:rPr>
+            <w:noProof/>
+            <w:webHidden/>
+            <w:lang w:val="en-GB"/>
+          </w:rPr>
+          <w:tab/>
+        </w:r>
+        <w:r>
+          <w:rPr>
+            <w:noProof/>
+            <w:webHidden/>
+            <w:lang w:val="en-GB"/>
+          </w:rPr>
+          <w:t>11</w:t>
+        </w:r>
+      </w:hyperlink>
+    </w:p>
+    <w:p>
+      <w:pPr>
+        <w:pStyle w:val="TOC1"/>
+        <w:tabs>
+          <w:tab w:val="right" w:leader="dot" w:pos="9060"/>
+        </w:tabs>
+        <w:jc w:val="both"/>
+        <w:rPr>
+          <w:noProof/>
+          <w:lang w:val="en-GB"/>
+        </w:rPr>
+      </w:pPr>
+      <w:hyperlink w:anchor="_Toc533517667" w:history="1">
+        <w:r>
+          <w:rPr>
+            <w:rStyle w:val="Hyperlink"/>
+            <w:noProof/>
+            <w:lang w:val="en-GB"/>
+          </w:rPr>
+          <w:t>2.</w:t>
+        </w:r>
+        <w:r>
+          <w:rPr>
+            <w:rStyle w:val="Hyperlink"/>
+            <w:noProof/>
+            <w:lang w:val="en-GB"/>
+          </w:rPr>
+          <w:t>3</w:t>
+        </w:r>
+        <w:r>
+          <w:rPr>
+            <w:rStyle w:val="Hyperlink"/>
+            <w:noProof/>
+            <w:lang w:val="en-GB"/>
+          </w:rPr>
+          <w:t xml:space="preserve">. </w:t>
+        </w:r>
+        <w:r>
+          <w:rPr>
+            <w:szCs w:val="24"/>
+            <w:lang w:val="en-GB"/>
+          </w:rPr>
+          <w:t>Realistic Restrictions and Conditions in the Design</w:t>
+        </w:r>
+        <w:r>
+          <w:rPr>
+            <w:noProof/>
+            <w:webHidden/>
+            <w:lang w:val="en-GB"/>
+          </w:rPr>
+          <w:tab/>
+        </w:r>
+      </w:hyperlink>
+      <w:r>
+        <w:rPr>
+          <w:noProof/>
+          <w:lang w:val="en-GB"/>
+        </w:rPr>
+        <w:t>11</w:t>
+      </w:r>
     </w:p>
     <w:p>
       <w:pPr>
@@ -3535,14 +3848,22 @@
           <w:lang w:val="en-GB" w:eastAsia="tr-TR"/>
         </w:rPr>
       </w:pPr>
-      <w:hyperlink w:anchor="_Toc533517665" w:history="1">
+      <w:hyperlink w:anchor="_Toc533517669" w:history="1">
         <w:r>
           <w:rPr>
             <w:rStyle w:val="Hyperlink"/>
             <w:noProof/>
             <w:lang w:val="en-GB"/>
           </w:rPr>
-          <w:t>2. DESIGN</w:t>
+          <w:t>3. IMPLEMENTATION and TEST</w:t>
+        </w:r>
+        <w:r>
+          <w:rPr>
+            <w:rStyle w:val="Hyperlink"/>
+            <w:noProof/>
+            <w:lang w:val="en-GB"/>
+          </w:rPr>
+          <w:t>S</w:t>
         </w:r>
         <w:r>
           <w:rPr>
@@ -3552,15 +3873,14 @@
           </w:rPr>
           <w:tab/>
         </w:r>
-        <w:r>
-          <w:rPr>
-            <w:noProof/>
-            <w:webHidden/>
-            <w:lang w:val="en-GB"/>
-          </w:rPr>
-          <w:t>8</w:t>
-        </w:r>
       </w:hyperlink>
+      <w:r>
+        <w:rPr>
+          <w:noProof/>
+          <w:lang w:val="en-GB"/>
+        </w:rPr>
+        <w:t>11</w:t>
+      </w:r>
     </w:p>
     <w:p>
       <w:pPr>
@@ -3574,14 +3894,22 @@
           <w:lang w:val="en-GB"/>
         </w:rPr>
       </w:pPr>
-      <w:hyperlink w:anchor="_Toc533517666" w:history="1">
+      <w:hyperlink w:anchor="_Toc533517670" w:history="1">
         <w:r>
           <w:rPr>
             <w:rStyle w:val="Hyperlink"/>
             <w:noProof/>
             <w:lang w:val="en-GB"/>
           </w:rPr>
-          <w:t>2.1. High Level Design</w:t>
+          <w:t xml:space="preserve">3.1. Implementation of the </w:t>
+        </w:r>
+        <w:r>
+          <w:rPr>
+            <w:rStyle w:val="Hyperlink"/>
+            <w:noProof/>
+            <w:lang w:val="en-GB"/>
+          </w:rPr>
+          <w:t>System</w:t>
         </w:r>
         <w:r>
           <w:rPr>
@@ -3591,15 +3919,14 @@
           </w:rPr>
           <w:tab/>
         </w:r>
-        <w:r>
-          <w:rPr>
-            <w:noProof/>
-            <w:webHidden/>
-            <w:lang w:val="en-GB"/>
-          </w:rPr>
-          <w:t>8</w:t>
-        </w:r>
       </w:hyperlink>
+      <w:r>
+        <w:rPr>
+          <w:noProof/>
+          <w:lang w:val="en-GB"/>
+        </w:rPr>
+        <w:t>11</w:t>
+      </w:r>
     </w:p>
     <w:p>
       <w:pPr>
@@ -3613,14 +3940,14 @@
           <w:lang w:val="en-GB"/>
         </w:rPr>
       </w:pPr>
-      <w:hyperlink w:anchor="_Toc533517666" w:history="1">
+      <w:hyperlink w:anchor="_Toc533517667" w:history="1">
         <w:r>
           <w:rPr>
             <w:rStyle w:val="Hyperlink"/>
             <w:noProof/>
             <w:lang w:val="en-GB"/>
           </w:rPr>
-          <w:t>2.1.</w:t>
+          <w:t>3</w:t>
         </w:r>
         <w:r>
           <w:rPr>
@@ -3628,7 +3955,7 @@
             <w:noProof/>
             <w:lang w:val="en-GB"/>
           </w:rPr>
-          <w:t>1</w:t>
+          <w:t>.</w:t>
         </w:r>
         <w:r>
           <w:rPr>
@@ -3636,15 +3963,22 @@
             <w:noProof/>
             <w:lang w:val="en-GB"/>
           </w:rPr>
+          <w:t>1.1.</w:t>
+        </w:r>
+        <w:r>
+          <w:rPr>
+            <w:rStyle w:val="Hyperlink"/>
+            <w:noProof/>
+            <w:lang w:val="en-GB"/>
+          </w:rPr>
           <w:t xml:space="preserve"> </w:t>
         </w:r>
         <w:r>
           <w:rPr>
-            <w:rStyle w:val="Hyperlink"/>
-            <w:noProof/>
-            <w:lang w:val="en-GB"/>
-          </w:rPr>
-          <w:t>Package Diagram</w:t>
+            <w:szCs w:val="24"/>
+            <w:lang w:val="en-GB"/>
+          </w:rPr>
+          <w:t>Research Papers and System Structure</w:t>
         </w:r>
         <w:r>
           <w:rPr>
@@ -3654,15 +3988,14 @@
           </w:rPr>
           <w:tab/>
         </w:r>
-        <w:r>
-          <w:rPr>
-            <w:noProof/>
-            <w:webHidden/>
-            <w:lang w:val="en-GB"/>
-          </w:rPr>
-          <w:t>8</w:t>
-        </w:r>
       </w:hyperlink>
+      <w:r>
+        <w:rPr>
+          <w:noProof/>
+          <w:lang w:val="en-GB"/>
+        </w:rPr>
+        <w:t>11</w:t>
+      </w:r>
     </w:p>
     <w:p>
       <w:pPr>
@@ -3683,7 +4016,38 @@
             <w:noProof/>
             <w:lang w:val="en-GB"/>
           </w:rPr>
-          <w:t>2.2. Detailed Design</w:t>
+          <w:t>3</w:t>
+        </w:r>
+        <w:r>
+          <w:rPr>
+            <w:rStyle w:val="Hyperlink"/>
+            <w:noProof/>
+            <w:lang w:val="en-GB"/>
+          </w:rPr>
+          <w:t>.</w:t>
+        </w:r>
+        <w:r>
+          <w:rPr>
+            <w:rStyle w:val="Hyperlink"/>
+            <w:noProof/>
+            <w:lang w:val="en-GB"/>
+          </w:rPr>
+          <w:t>1.2.</w:t>
+        </w:r>
+        <w:r>
+          <w:rPr>
+            <w:rStyle w:val="Hyperlink"/>
+            <w:noProof/>
+            <w:lang w:val="en-GB"/>
+          </w:rPr>
+          <w:t xml:space="preserve"> </w:t>
+        </w:r>
+        <w:r>
+          <w:rPr>
+            <w:szCs w:val="24"/>
+            <w:lang w:val="en-GB"/>
+          </w:rPr>
+          <w:t>Implementation of Hash algorithm</w:t>
         </w:r>
         <w:r>
           <w:rPr>
@@ -3699,9 +4063,16 @@
             <w:webHidden/>
             <w:lang w:val="en-GB"/>
           </w:rPr>
-          <w:t>9</w:t>
+          <w:t>1</w:t>
         </w:r>
       </w:hyperlink>
+      <w:r>
+        <w:rPr>
+          <w:noProof/>
+          <w:lang w:val="en-GB"/>
+        </w:rPr>
+        <w:t>2</w:t>
+      </w:r>
     </w:p>
     <w:p>
       <w:pPr>
@@ -3722,7 +4093,7 @@
             <w:noProof/>
             <w:lang w:val="en-GB"/>
           </w:rPr>
-          <w:t>2.</w:t>
+          <w:t>3</w:t>
         </w:r>
         <w:r>
           <w:rPr>
@@ -3730,7 +4101,7 @@
             <w:noProof/>
             <w:lang w:val="en-GB"/>
           </w:rPr>
-          <w:t>3</w:t>
+          <w:t>.</w:t>
         </w:r>
         <w:r>
           <w:rPr>
@@ -3738,14 +4109,22 @@
             <w:noProof/>
             <w:lang w:val="en-GB"/>
           </w:rPr>
-          <w:t xml:space="preserve">. </w:t>
+          <w:t>1.3.</w:t>
+        </w:r>
+        <w:r>
+          <w:rPr>
+            <w:rStyle w:val="Hyperlink"/>
+            <w:noProof/>
+            <w:lang w:val="en-GB"/>
+          </w:rPr>
+          <w:t xml:space="preserve"> </w:t>
         </w:r>
         <w:r>
           <w:rPr>
             <w:szCs w:val="24"/>
             <w:lang w:val="en-GB"/>
           </w:rPr>
-          <w:t>Realistic Restrictions and Conditions in the Design</w:t>
+          <w:t>Particle neighbour algorithm</w:t>
         </w:r>
         <w:r>
           <w:rPr>
@@ -3761,9 +4140,132 @@
             <w:webHidden/>
             <w:lang w:val="en-GB"/>
           </w:rPr>
-          <w:t>9</w:t>
+          <w:t>1</w:t>
         </w:r>
       </w:hyperlink>
+      <w:r>
+        <w:rPr>
+          <w:noProof/>
+          <w:lang w:val="en-GB"/>
+        </w:rPr>
+        <w:t>3</w:t>
+      </w:r>
+    </w:p>
+    <w:p>
+      <w:pPr>
+        <w:pStyle w:val="TOC1"/>
+        <w:tabs>
+          <w:tab w:val="right" w:leader="dot" w:pos="9060"/>
+        </w:tabs>
+        <w:jc w:val="both"/>
+        <w:rPr>
+          <w:noProof/>
+          <w:lang w:val="en-GB"/>
+        </w:rPr>
+      </w:pPr>
+      <w:hyperlink w:anchor="_Toc533517671" w:history="1">
+        <w:r>
+          <w:rPr>
+            <w:rStyle w:val="Hyperlink"/>
+            <w:noProof/>
+            <w:lang w:val="en-GB"/>
+          </w:rPr>
+          <w:t>3.2. Tests and Results of Tests</w:t>
+        </w:r>
+        <w:r>
+          <w:rPr>
+            <w:noProof/>
+            <w:webHidden/>
+            <w:lang w:val="en-GB"/>
+          </w:rPr>
+          <w:tab/>
+        </w:r>
+        <w:r>
+          <w:rPr>
+            <w:noProof/>
+            <w:webHidden/>
+            <w:lang w:val="en-GB"/>
+          </w:rPr>
+          <w:t>1</w:t>
+        </w:r>
+      </w:hyperlink>
+      <w:r>
+        <w:rPr>
+          <w:noProof/>
+          <w:lang w:val="en-GB"/>
+        </w:rPr>
+        <w:t>4</w:t>
+      </w:r>
+    </w:p>
+    <w:p>
+      <w:pPr>
+        <w:pStyle w:val="TOC1"/>
+        <w:tabs>
+          <w:tab w:val="right" w:leader="dot" w:pos="9060"/>
+        </w:tabs>
+        <w:jc w:val="both"/>
+        <w:rPr>
+          <w:noProof/>
+          <w:lang w:val="en-GB"/>
+        </w:rPr>
+      </w:pPr>
+      <w:hyperlink w:anchor="_Toc533517671" w:history="1">
+        <w:r>
+          <w:rPr>
+            <w:rStyle w:val="Hyperlink"/>
+            <w:noProof/>
+            <w:lang w:val="en-GB"/>
+          </w:rPr>
+          <w:t>3.2.</w:t>
+        </w:r>
+        <w:r>
+          <w:rPr>
+            <w:rStyle w:val="Hyperlink"/>
+            <w:noProof/>
+            <w:lang w:val="en-GB"/>
+          </w:rPr>
+          <w:t>1.</w:t>
+        </w:r>
+        <w:r>
+          <w:rPr>
+            <w:rStyle w:val="Hyperlink"/>
+            <w:noProof/>
+            <w:lang w:val="en-GB"/>
+          </w:rPr>
+          <w:t xml:space="preserve"> </w:t>
+        </w:r>
+        <w:r>
+          <w:rPr>
+            <w:rStyle w:val="Hyperlink"/>
+            <w:noProof/>
+            <w:lang w:val="en-GB"/>
+          </w:rPr>
+          <w:t>Availability of the Necessary Environment</w:t>
+        </w:r>
+        <w:r>
+          <w:rPr>
+            <w:noProof/>
+            <w:webHidden/>
+            <w:lang w:val="en-GB"/>
+          </w:rPr>
+          <w:tab/>
+        </w:r>
+        <w:r>
+          <w:rPr>
+            <w:noProof/>
+            <w:webHidden/>
+            <w:lang w:val="en-GB"/>
+          </w:rPr>
+          <w:t>1</w:t>
+        </w:r>
+      </w:hyperlink>
+      <w:r>
+        <w:rPr>
+          <w:noProof/>
+          <w:lang w:val="en-GB"/>
+        </w:rPr>
+        <w:t>4</w:t>
+      </w:r>
     </w:p>
     <w:p>
       <w:pPr>
@@ -3780,22 +4282,14 @@
           <w:lang w:val="en-GB" w:eastAsia="tr-TR"/>
         </w:rPr>
       </w:pPr>
-      <w:hyperlink w:anchor="_Toc533517669" w:history="1">
+      <w:hyperlink w:anchor="_Toc533517672" w:history="1">
         <w:r>
           <w:rPr>
             <w:rStyle w:val="Hyperlink"/>
             <w:noProof/>
             <w:lang w:val="en-GB"/>
           </w:rPr>
-          <w:t>3. IMPLEMENTATION and TEST</w:t>
-        </w:r>
-        <w:r>
-          <w:rPr>
-            <w:rStyle w:val="Hyperlink"/>
-            <w:noProof/>
-            <w:lang w:val="en-GB"/>
-          </w:rPr>
-          <w:t>S</w:t>
+          <w:t>4. CONCLUSIONS</w:t>
         </w:r>
         <w:r>
           <w:rPr>
@@ -3811,38 +4305,7 @@
             <w:webHidden/>
             <w:lang w:val="en-GB"/>
           </w:rPr>
-          <w:t>9</w:t>
-        </w:r>
-      </w:hyperlink>
-    </w:p>
-    <w:p>
-      <w:pPr>
-        <w:pStyle w:val="TOC1"/>
-        <w:tabs>
-          <w:tab w:val="right" w:leader="dot" w:pos="9060"/>
-        </w:tabs>
-        <w:jc w:val="both"/>
-        <w:rPr>
-          <w:noProof/>
-          <w:lang w:val="en-GB"/>
-        </w:rPr>
-      </w:pPr>
-      <w:hyperlink w:anchor="_Toc533517670" w:history="1">
-        <w:r>
-          <w:rPr>
-            <w:rStyle w:val="Hyperlink"/>
-            <w:noProof/>
-            <w:lang w:val="en-GB"/>
-          </w:rPr>
-          <w:t xml:space="preserve">3.1. Implementation of the </w:t>
-        </w:r>
-        <w:r>
-          <w:rPr>
-            <w:rStyle w:val="Hyperlink"/>
-            <w:noProof/>
-            <w:lang w:val="en-GB"/>
-          </w:rPr>
-          <w:t>System</w:t>
+          <w:t>1</w:t>
         </w:r>
         <w:r>
           <w:rPr>
@@ -3850,327 +4313,7 @@
             <w:webHidden/>
             <w:lang w:val="en-GB"/>
           </w:rPr>
-          <w:tab/>
-        </w:r>
-        <w:r>
-          <w:rPr>
-            <w:noProof/>
-            <w:webHidden/>
-            <w:lang w:val="en-GB"/>
-          </w:rPr>
-          <w:t>9</w:t>
-        </w:r>
-      </w:hyperlink>
-    </w:p>
-    <w:p>
-      <w:pPr>
-        <w:pStyle w:val="TOC1"/>
-        <w:tabs>
-          <w:tab w:val="right" w:leader="dot" w:pos="9060"/>
-        </w:tabs>
-        <w:jc w:val="both"/>
-        <w:rPr>
-          <w:noProof/>
-          <w:lang w:val="en-GB"/>
-        </w:rPr>
-      </w:pPr>
-      <w:hyperlink w:anchor="_Toc533517667" w:history="1">
-        <w:r>
-          <w:rPr>
-            <w:rStyle w:val="Hyperlink"/>
-            <w:noProof/>
-            <w:lang w:val="en-GB"/>
-          </w:rPr>
-          <w:t>3</w:t>
-        </w:r>
-        <w:r>
-          <w:rPr>
-            <w:rStyle w:val="Hyperlink"/>
-            <w:noProof/>
-            <w:lang w:val="en-GB"/>
-          </w:rPr>
-          <w:t>.</w:t>
-        </w:r>
-        <w:r>
-          <w:rPr>
-            <w:rStyle w:val="Hyperlink"/>
-            <w:noProof/>
-            <w:lang w:val="en-GB"/>
-          </w:rPr>
-          <w:t>1.1.</w:t>
-        </w:r>
-        <w:r>
-          <w:rPr>
-            <w:rStyle w:val="Hyperlink"/>
-            <w:noProof/>
-            <w:lang w:val="en-GB"/>
-          </w:rPr>
-          <w:t xml:space="preserve"> </w:t>
-        </w:r>
-        <w:r>
-          <w:rPr>
-            <w:szCs w:val="24"/>
-            <w:lang w:val="en-GB"/>
-          </w:rPr>
-          <w:t>Research Papers and System Structure</w:t>
-        </w:r>
-        <w:r>
-          <w:rPr>
-            <w:noProof/>
-            <w:webHidden/>
-            <w:lang w:val="en-GB"/>
-          </w:rPr>
-          <w:tab/>
-        </w:r>
-        <w:r>
-          <w:rPr>
-            <w:noProof/>
-            <w:webHidden/>
-            <w:lang w:val="en-GB"/>
-          </w:rPr>
-          <w:t>9</w:t>
-        </w:r>
-      </w:hyperlink>
-    </w:p>
-    <w:p>
-      <w:pPr>
-        <w:pStyle w:val="TOC1"/>
-        <w:tabs>
-          <w:tab w:val="right" w:leader="dot" w:pos="9060"/>
-        </w:tabs>
-        <w:jc w:val="both"/>
-        <w:rPr>
-          <w:noProof/>
-          <w:lang w:val="en-GB"/>
-        </w:rPr>
-      </w:pPr>
-      <w:hyperlink w:anchor="_Toc533517667" w:history="1">
-        <w:r>
-          <w:rPr>
-            <w:rStyle w:val="Hyperlink"/>
-            <w:noProof/>
-            <w:lang w:val="en-GB"/>
-          </w:rPr>
-          <w:t>3</w:t>
-        </w:r>
-        <w:r>
-          <w:rPr>
-            <w:rStyle w:val="Hyperlink"/>
-            <w:noProof/>
-            <w:lang w:val="en-GB"/>
-          </w:rPr>
-          <w:t>.</w:t>
-        </w:r>
-        <w:r>
-          <w:rPr>
-            <w:rStyle w:val="Hyperlink"/>
-            <w:noProof/>
-            <w:lang w:val="en-GB"/>
-          </w:rPr>
-          <w:t>1.2.</w:t>
-        </w:r>
-        <w:r>
-          <w:rPr>
-            <w:rStyle w:val="Hyperlink"/>
-            <w:noProof/>
-            <w:lang w:val="en-GB"/>
-          </w:rPr>
-          <w:t xml:space="preserve"> </w:t>
-        </w:r>
-        <w:r>
-          <w:rPr>
-            <w:szCs w:val="24"/>
-            <w:lang w:val="en-GB"/>
-          </w:rPr>
-          <w:t>Implementation of Hash algorithm</w:t>
-        </w:r>
-        <w:r>
-          <w:rPr>
-            <w:noProof/>
-            <w:webHidden/>
-            <w:lang w:val="en-GB"/>
-          </w:rPr>
-          <w:tab/>
-        </w:r>
-        <w:r>
-          <w:rPr>
-            <w:noProof/>
-            <w:webHidden/>
-            <w:lang w:val="en-GB"/>
-          </w:rPr>
-          <w:t>10</w:t>
-        </w:r>
-      </w:hyperlink>
-    </w:p>
-    <w:p>
-      <w:pPr>
-        <w:pStyle w:val="TOC1"/>
-        <w:tabs>
-          <w:tab w:val="right" w:leader="dot" w:pos="9060"/>
-        </w:tabs>
-        <w:jc w:val="both"/>
-        <w:rPr>
-          <w:noProof/>
-          <w:lang w:val="en-GB"/>
-        </w:rPr>
-      </w:pPr>
-      <w:hyperlink w:anchor="_Toc533517667" w:history="1">
-        <w:r>
-          <w:rPr>
-            <w:rStyle w:val="Hyperlink"/>
-            <w:noProof/>
-            <w:lang w:val="en-GB"/>
-          </w:rPr>
-          <w:t>3</w:t>
-        </w:r>
-        <w:r>
-          <w:rPr>
-            <w:rStyle w:val="Hyperlink"/>
-            <w:noProof/>
-            <w:lang w:val="en-GB"/>
-          </w:rPr>
-          <w:t>.</w:t>
-        </w:r>
-        <w:r>
-          <w:rPr>
-            <w:rStyle w:val="Hyperlink"/>
-            <w:noProof/>
-            <w:lang w:val="en-GB"/>
-          </w:rPr>
-          <w:t>1.3.</w:t>
-        </w:r>
-        <w:r>
-          <w:rPr>
-            <w:rStyle w:val="Hyperlink"/>
-            <w:noProof/>
-            <w:lang w:val="en-GB"/>
-          </w:rPr>
-          <w:t xml:space="preserve"> </w:t>
-        </w:r>
-        <w:r>
-          <w:rPr>
-            <w:szCs w:val="24"/>
-            <w:lang w:val="en-GB"/>
-          </w:rPr>
-          <w:t>Particle neighbour algorithm</w:t>
-        </w:r>
-        <w:r>
-          <w:rPr>
-            <w:noProof/>
-            <w:webHidden/>
-            <w:lang w:val="en-GB"/>
-          </w:rPr>
-          <w:tab/>
-        </w:r>
-        <w:r>
-          <w:rPr>
-            <w:noProof/>
-            <w:webHidden/>
-            <w:lang w:val="en-GB"/>
-          </w:rPr>
-          <w:t>11</w:t>
-        </w:r>
-      </w:hyperlink>
-    </w:p>
-    <w:p>
-      <w:pPr>
-        <w:pStyle w:val="TOC1"/>
-        <w:tabs>
-          <w:tab w:val="right" w:leader="dot" w:pos="9060"/>
-        </w:tabs>
-        <w:jc w:val="both"/>
-        <w:rPr>
-          <w:noProof/>
-          <w:lang w:val="en-GB"/>
-        </w:rPr>
-      </w:pPr>
-      <w:hyperlink w:anchor="_Toc533517671" w:history="1">
-        <w:r>
-          <w:rPr>
-            <w:rStyle w:val="Hyperlink"/>
-            <w:noProof/>
-            <w:lang w:val="en-GB"/>
-          </w:rPr>
-          <w:t>3.2. Tests and Results of Tests</w:t>
-        </w:r>
-        <w:r>
-          <w:rPr>
-            <w:noProof/>
-            <w:webHidden/>
-            <w:lang w:val="en-GB"/>
-          </w:rPr>
-          <w:tab/>
-        </w:r>
-        <w:r>
-          <w:rPr>
-            <w:noProof/>
-            <w:webHidden/>
-            <w:lang w:val="en-GB"/>
-          </w:rPr>
-          <w:t>12</w:t>
-        </w:r>
-      </w:hyperlink>
-    </w:p>
-    <w:p>
-      <w:pPr>
-        <w:pStyle w:val="TOC1"/>
-        <w:tabs>
-          <w:tab w:val="right" w:leader="dot" w:pos="9060"/>
-        </w:tabs>
-        <w:jc w:val="both"/>
-        <w:rPr>
-          <w:noProof/>
-          <w:lang w:val="en-GB"/>
-        </w:rPr>
-      </w:pPr>
-      <w:hyperlink w:anchor="_Toc533517671" w:history="1">
-        <w:r>
-          <w:rPr>
-            <w:rStyle w:val="Hyperlink"/>
-            <w:noProof/>
-            <w:lang w:val="en-GB"/>
-          </w:rPr>
-          <w:t>3.2.</w:t>
-        </w:r>
-        <w:r>
-          <w:rPr>
-            <w:rStyle w:val="Hyperlink"/>
-            <w:noProof/>
-            <w:lang w:val="en-GB"/>
-          </w:rPr>
-          <w:t>1.</w:t>
-        </w:r>
-        <w:r>
-          <w:rPr>
-            <w:rStyle w:val="Hyperlink"/>
-            <w:noProof/>
-            <w:lang w:val="en-GB"/>
-          </w:rPr>
-          <w:t xml:space="preserve"> </w:t>
-        </w:r>
-        <w:r>
-          <w:rPr>
-            <w:rStyle w:val="Hyperlink"/>
-            <w:noProof/>
-            <w:lang w:val="en-GB"/>
-          </w:rPr>
-          <w:t>Availability of the Necessary Environment</w:t>
-        </w:r>
-        <w:r>
-          <w:rPr>
-            <w:noProof/>
-            <w:webHidden/>
-            <w:lang w:val="en-GB"/>
-          </w:rPr>
-          <w:tab/>
-        </w:r>
-        <w:r>
-          <w:rPr>
-            <w:noProof/>
-            <w:webHidden/>
-            <w:lang w:val="en-GB"/>
-          </w:rPr>
-          <w:t>12</w:t>
+          <w:t>4</w:t>
         </w:r>
       </w:hyperlink>
     </w:p>
@@ -4189,14 +4332,14 @@
           <w:lang w:val="en-GB" w:eastAsia="tr-TR"/>
         </w:rPr>
       </w:pPr>
-      <w:hyperlink w:anchor="_Toc533517672" w:history="1">
+      <w:hyperlink w:anchor="_Toc533517673" w:history="1">
         <w:r>
           <w:rPr>
             <w:rStyle w:val="Hyperlink"/>
             <w:noProof/>
             <w:lang w:val="en-GB"/>
           </w:rPr>
-          <w:t>4. CONCLUSIONS</w:t>
+          <w:t>4.1. Summary</w:t>
         </w:r>
         <w:r>
           <w:rPr>
@@ -4220,7 +4363,30 @@
             <w:webHidden/>
             <w:lang w:val="en-GB"/>
           </w:rPr>
-          <w:fldChar w:fldCharType="begin"/>
+          <w:t>4</w:t>
+        </w:r>
+      </w:hyperlink>
+    </w:p>
+    <w:p>
+      <w:pPr>
+        <w:pStyle w:val="TOC1"/>
+        <w:tabs>
+          <w:tab w:val="right" w:leader="dot" w:pos="9060"/>
+        </w:tabs>
+        <w:jc w:val="both"/>
+        <w:rPr>
+          <w:noProof/>
+          <w:lang w:val="en-GB"/>
+        </w:rPr>
+      </w:pPr>
+      <w:hyperlink w:anchor="_Toc533517674" w:history="1">
+        <w:r>
+          <w:rPr>
+            <w:rStyle w:val="Hyperlink"/>
+            <w:noProof/>
+            <w:lang w:val="en-GB"/>
+          </w:rPr>
+          <w:t>4.2. Cost Analysis</w:t>
         </w:r>
         <w:r>
           <w:rPr>
@@ -4228,7 +4394,7 @@
             <w:webHidden/>
             <w:lang w:val="en-GB"/>
           </w:rPr>
-          <w:instrText xml:space="preserve"> PAGEREF _Toc533517672 \h </w:instrText>
+          <w:tab/>
         </w:r>
         <w:r>
           <w:rPr>
@@ -4236,6 +4402,7 @@
             <w:webHidden/>
             <w:lang w:val="en-GB"/>
           </w:rPr>
+          <w:t>1</w:t>
         </w:r>
         <w:r>
           <w:rPr>
@@ -4243,7 +4410,54 @@
             <w:webHidden/>
             <w:lang w:val="en-GB"/>
           </w:rPr>
-          <w:fldChar w:fldCharType="separate"/>
+          <w:t>4</w:t>
+        </w:r>
+      </w:hyperlink>
+    </w:p>
+    <w:p>
+      <w:pPr>
+        <w:pStyle w:val="TOC1"/>
+        <w:tabs>
+          <w:tab w:val="right" w:leader="dot" w:pos="9060"/>
+        </w:tabs>
+        <w:jc w:val="both"/>
+        <w:rPr>
+          <w:noProof/>
+          <w:lang w:val="en-GB"/>
+        </w:rPr>
+      </w:pPr>
+      <w:hyperlink w:anchor="_Toc533517674" w:history="1">
+        <w:r>
+          <w:rPr>
+            <w:rStyle w:val="Hyperlink"/>
+            <w:noProof/>
+            <w:lang w:val="en-GB"/>
+          </w:rPr>
+          <w:t>4.2.</w:t>
+        </w:r>
+        <w:r>
+          <w:rPr>
+            <w:rStyle w:val="Hyperlink"/>
+            <w:noProof/>
+            <w:lang w:val="en-GB"/>
+          </w:rPr>
+          <w:t>1.</w:t>
+        </w:r>
+        <w:r>
+          <w:rPr>
+            <w:rStyle w:val="Hyperlink"/>
+            <w:noProof/>
+            <w:lang w:val="en-GB"/>
+          </w:rPr>
+          <w:t xml:space="preserve"> Cost</w:t>
+        </w:r>
+        <w:r>
+          <w:rPr>
+            <w:rStyle w:val="Hyperlink"/>
+            <w:noProof/>
+            <w:lang w:val="en-GB"/>
+          </w:rPr>
+          <w:t xml:space="preserve"> of Workers</w:t>
         </w:r>
         <w:r>
           <w:rPr>
@@ -4251,7 +4465,7 @@
             <w:webHidden/>
             <w:lang w:val="en-GB"/>
           </w:rPr>
-          <w:t>2</w:t>
+          <w:tab/>
         </w:r>
         <w:r>
           <w:rPr>
@@ -4259,9 +4473,333 @@
             <w:webHidden/>
             <w:lang w:val="en-GB"/>
           </w:rPr>
-          <w:fldChar w:fldCharType="end"/>
+          <w:t>1</w:t>
+        </w:r>
+        <w:r>
+          <w:rPr>
+            <w:noProof/>
+            <w:webHidden/>
+            <w:lang w:val="en-GB"/>
+          </w:rPr>
+          <w:t>4</w:t>
         </w:r>
       </w:hyperlink>
+    </w:p>
+    <w:p>
+      <w:pPr>
+        <w:pStyle w:val="TOC1"/>
+        <w:tabs>
+          <w:tab w:val="right" w:leader="dot" w:pos="9060"/>
+        </w:tabs>
+        <w:jc w:val="both"/>
+        <w:rPr>
+          <w:noProof/>
+          <w:lang w:val="en-GB"/>
+        </w:rPr>
+      </w:pPr>
+      <w:hyperlink w:anchor="_Toc533517674" w:history="1">
+        <w:r>
+          <w:rPr>
+            <w:rStyle w:val="Hyperlink"/>
+            <w:noProof/>
+            <w:lang w:val="en-GB"/>
+          </w:rPr>
+          <w:t>4.2.</w:t>
+        </w:r>
+        <w:r>
+          <w:rPr>
+            <w:rStyle w:val="Hyperlink"/>
+            <w:noProof/>
+            <w:lang w:val="en-GB"/>
+          </w:rPr>
+          <w:t>2.</w:t>
+        </w:r>
+        <w:r>
+          <w:rPr>
+            <w:rStyle w:val="Hyperlink"/>
+            <w:noProof/>
+            <w:lang w:val="en-GB"/>
+          </w:rPr>
+          <w:t xml:space="preserve"> Cost</w:t>
+        </w:r>
+        <w:r>
+          <w:rPr>
+            <w:rStyle w:val="Hyperlink"/>
+            <w:noProof/>
+            <w:lang w:val="en-GB"/>
+          </w:rPr>
+          <w:t xml:space="preserve"> of Software</w:t>
+        </w:r>
+        <w:r>
+          <w:rPr>
+            <w:noProof/>
+            <w:webHidden/>
+            <w:lang w:val="en-GB"/>
+          </w:rPr>
+          <w:tab/>
+        </w:r>
+        <w:r>
+          <w:rPr>
+            <w:noProof/>
+            <w:webHidden/>
+            <w:lang w:val="en-GB"/>
+          </w:rPr>
+          <w:t>1</w:t>
+        </w:r>
+        <w:r>
+          <w:rPr>
+            <w:noProof/>
+            <w:webHidden/>
+            <w:lang w:val="en-GB"/>
+          </w:rPr>
+          <w:t>4</w:t>
+        </w:r>
+      </w:hyperlink>
+    </w:p>
+    <w:p>
+      <w:pPr>
+        <w:pStyle w:val="TOC1"/>
+        <w:tabs>
+          <w:tab w:val="right" w:leader="dot" w:pos="9060"/>
+        </w:tabs>
+        <w:jc w:val="both"/>
+        <w:rPr>
+          <w:noProof/>
+          <w:lang w:val="en-GB"/>
+        </w:rPr>
+      </w:pPr>
+      <w:hyperlink w:anchor="_Toc533517674" w:history="1">
+        <w:r>
+          <w:rPr>
+            <w:rStyle w:val="Hyperlink"/>
+            <w:noProof/>
+            <w:lang w:val="en-GB"/>
+          </w:rPr>
+          <w:t>4.2.</w:t>
+        </w:r>
+        <w:r>
+          <w:rPr>
+            <w:rStyle w:val="Hyperlink"/>
+            <w:noProof/>
+            <w:lang w:val="en-GB"/>
+          </w:rPr>
+          <w:t>3.</w:t>
+        </w:r>
+        <w:r>
+          <w:rPr>
+            <w:rStyle w:val="Hyperlink"/>
+            <w:noProof/>
+            <w:lang w:val="en-GB"/>
+          </w:rPr>
+          <w:t xml:space="preserve"> Cost</w:t>
+        </w:r>
+        <w:r>
+          <w:rPr>
+            <w:rStyle w:val="Hyperlink"/>
+            <w:noProof/>
+            <w:lang w:val="en-GB"/>
+          </w:rPr>
+          <w:t xml:space="preserve"> of Hardware</w:t>
+        </w:r>
+        <w:r>
+          <w:rPr>
+            <w:noProof/>
+            <w:webHidden/>
+            <w:lang w:val="en-GB"/>
+          </w:rPr>
+          <w:tab/>
+        </w:r>
+        <w:r>
+          <w:rPr>
+            <w:noProof/>
+            <w:webHidden/>
+            <w:lang w:val="en-GB"/>
+          </w:rPr>
+          <w:t>1</w:t>
+        </w:r>
+        <w:r>
+          <w:rPr>
+            <w:noProof/>
+            <w:webHidden/>
+            <w:lang w:val="en-GB"/>
+          </w:rPr>
+          <w:t>4</w:t>
+        </w:r>
+      </w:hyperlink>
+    </w:p>
+    <w:p>
+      <w:pPr>
+        <w:pStyle w:val="TOC1"/>
+        <w:tabs>
+          <w:tab w:val="right" w:leader="dot" w:pos="9060"/>
+        </w:tabs>
+        <w:jc w:val="both"/>
+        <w:rPr>
+          <w:noProof/>
+          <w:lang w:val="en-GB"/>
+        </w:rPr>
+      </w:pPr>
+      <w:hyperlink w:anchor="_Toc533517674" w:history="1">
+        <w:r>
+          <w:rPr>
+            <w:lang w:val="en-GB"/>
+          </w:rPr>
+          <w:t>4.2.3.1</w:t>
+        </w:r>
+        <w:r>
+          <w:rPr>
+            <w:rStyle w:val="Hyperlink"/>
+            <w:noProof/>
+            <w:lang w:val="en-GB"/>
+          </w:rPr>
+          <w:t xml:space="preserve"> </w:t>
+        </w:r>
+        <w:r>
+          <w:rPr>
+            <w:lang w:val="en-GB"/>
+          </w:rPr>
+          <w:t>PC components that used in Project</w:t>
+        </w:r>
+        <w:r>
+          <w:rPr>
+            <w:noProof/>
+            <w:webHidden/>
+            <w:lang w:val="en-GB"/>
+          </w:rPr>
+          <w:tab/>
+        </w:r>
+        <w:r>
+          <w:rPr>
+            <w:noProof/>
+            <w:webHidden/>
+            <w:lang w:val="en-GB"/>
+          </w:rPr>
+          <w:t>1</w:t>
+        </w:r>
+        <w:r>
+          <w:rPr>
+            <w:noProof/>
+            <w:webHidden/>
+            <w:lang w:val="en-GB"/>
+          </w:rPr>
+          <w:t>6</w:t>
+        </w:r>
+      </w:hyperlink>
+    </w:p>
+    <w:p>
+      <w:pPr>
+        <w:pStyle w:val="TOC1"/>
+        <w:tabs>
+          <w:tab w:val="right" w:leader="dot" w:pos="9060"/>
+        </w:tabs>
+        <w:jc w:val="both"/>
+        <w:rPr>
+          <w:noProof/>
+          <w:lang w:val="en-GB"/>
+        </w:rPr>
+      </w:pPr>
+      <w:hyperlink w:anchor="_Toc533517674" w:history="1">
+        <w:r>
+          <w:rPr>
+            <w:rStyle w:val="Hyperlink"/>
+            <w:noProof/>
+            <w:lang w:val="en-GB"/>
+          </w:rPr>
+          <w:t>4.2.</w:t>
+        </w:r>
+        <w:r>
+          <w:rPr>
+            <w:rStyle w:val="Hyperlink"/>
+            <w:noProof/>
+            <w:lang w:val="en-GB"/>
+          </w:rPr>
+          <w:t>3.2.</w:t>
+        </w:r>
+        <w:r>
+          <w:rPr>
+            <w:rStyle w:val="Hyperlink"/>
+            <w:noProof/>
+            <w:lang w:val="en-GB"/>
+          </w:rPr>
+          <w:t xml:space="preserve"> </w:t>
+        </w:r>
+        <w:r>
+          <w:rPr>
+            <w:lang w:val="en-GB"/>
+          </w:rPr>
+          <w:t>Optimal Simulation Computer</w:t>
+        </w:r>
+        <w:r>
+          <w:rPr>
+            <w:noProof/>
+            <w:webHidden/>
+            <w:lang w:val="en-GB"/>
+          </w:rPr>
+          <w:tab/>
+        </w:r>
+        <w:r>
+          <w:rPr>
+            <w:noProof/>
+            <w:webHidden/>
+            <w:lang w:val="en-GB"/>
+          </w:rPr>
+          <w:t>1</w:t>
+        </w:r>
+        <w:r>
+          <w:rPr>
+            <w:noProof/>
+            <w:webHidden/>
+            <w:lang w:val="en-GB"/>
+          </w:rPr>
+          <w:t>6</w:t>
+        </w:r>
+      </w:hyperlink>
+    </w:p>
+    <w:p>
+      <w:pPr>
+        <w:pStyle w:val="TOC1"/>
+        <w:tabs>
+          <w:tab w:val="right" w:leader="dot" w:pos="9060"/>
+        </w:tabs>
+        <w:jc w:val="both"/>
+        <w:rPr>
+          <w:noProof/>
+          <w:lang w:val="en-GB"/>
+        </w:rPr>
+      </w:pPr>
+      <w:hyperlink w:anchor="_Toc533517675" w:history="1">
+        <w:r>
+          <w:rPr>
+            <w:rStyle w:val="Hyperlink"/>
+            <w:noProof/>
+            <w:lang w:val="en-GB"/>
+          </w:rPr>
+          <w:t>4.3. Benefits of the Project</w:t>
+        </w:r>
+        <w:r>
+          <w:rPr>
+            <w:noProof/>
+            <w:webHidden/>
+            <w:lang w:val="en-GB"/>
+          </w:rPr>
+          <w:tab/>
+        </w:r>
+        <w:r>
+          <w:rPr>
+            <w:noProof/>
+            <w:webHidden/>
+            <w:lang w:val="en-GB"/>
+          </w:rPr>
+          <w:t>1</w:t>
+        </w:r>
+      </w:hyperlink>
+      <w:r>
+        <w:rPr>
+          <w:noProof/>
+          <w:lang w:val="en-GB"/>
+        </w:rPr>
+        <w:t>7</w:t>
+      </w:r>
     </w:p>
     <w:p>
       <w:pPr>
@@ -4278,14 +4816,38 @@
           <w:lang w:val="en-GB" w:eastAsia="tr-TR"/>
         </w:rPr>
       </w:pPr>
-      <w:hyperlink w:anchor="_Toc533517673" w:history="1">
+      <w:hyperlink w:anchor="_Toc533517675" w:history="1">
         <w:r>
           <w:rPr>
             <w:rStyle w:val="Hyperlink"/>
             <w:noProof/>
             <w:lang w:val="en-GB"/>
           </w:rPr>
-          <w:t>4.1. Summary</w:t>
+          <w:t>4.3.</w:t>
+        </w:r>
+        <w:r>
+          <w:rPr>
+            <w:rStyle w:val="Hyperlink"/>
+            <w:noProof/>
+            <w:lang w:val="en-GB"/>
+          </w:rPr>
+          <w:t>1</w:t>
+        </w:r>
+        <w:r>
+          <w:rPr>
+            <w:rStyle w:val="Hyperlink"/>
+            <w:noProof/>
+            <w:lang w:val="en-GB"/>
+          </w:rPr>
+          <w:t xml:space="preserve"> </w:t>
+        </w:r>
+        <w:r>
+          <w:rPr>
+            <w:rStyle w:val="Hyperlink"/>
+            <w:noProof/>
+            <w:lang w:val="en-GB"/>
+          </w:rPr>
+          <w:t>Animations and Movies</w:t>
         </w:r>
         <w:r>
           <w:rPr>
@@ -4303,627 +4865,13 @@
           </w:rPr>
           <w:t>1</w:t>
         </w:r>
-        <w:r>
-          <w:rPr>
-            <w:noProof/>
-            <w:webHidden/>
-            <w:lang w:val="en-GB"/>
-          </w:rPr>
-          <w:fldChar w:fldCharType="begin"/>
-        </w:r>
-        <w:r>
-          <w:rPr>
-            <w:noProof/>
-            <w:webHidden/>
-            <w:lang w:val="en-GB"/>
-          </w:rPr>
-          <w:instrText xml:space="preserve"> PAGEREF _Toc533517673 \h </w:instrText>
-        </w:r>
-        <w:r>
-          <w:rPr>
-            <w:noProof/>
-            <w:webHidden/>
-            <w:lang w:val="en-GB"/>
-          </w:rPr>
-        </w:r>
-        <w:r>
-          <w:rPr>
-            <w:noProof/>
-            <w:webHidden/>
-            <w:lang w:val="en-GB"/>
-          </w:rPr>
-          <w:fldChar w:fldCharType="separate"/>
-        </w:r>
-        <w:r>
-          <w:rPr>
-            <w:noProof/>
-            <w:webHidden/>
-            <w:lang w:val="en-GB"/>
-          </w:rPr>
-          <w:t>2</w:t>
-        </w:r>
-        <w:r>
-          <w:rPr>
-            <w:noProof/>
-            <w:webHidden/>
-            <w:lang w:val="en-GB"/>
-          </w:rPr>
-          <w:fldChar w:fldCharType="end"/>
-        </w:r>
       </w:hyperlink>
-    </w:p>
-    <w:p>
-      <w:pPr>
-        <w:pStyle w:val="TOC1"/>
-        <w:tabs>
-          <w:tab w:val="right" w:leader="dot" w:pos="9060"/>
-        </w:tabs>
-        <w:jc w:val="both"/>
+      <w:r>
         <w:rPr>
           <w:noProof/>
           <w:lang w:val="en-GB"/>
         </w:rPr>
-      </w:pPr>
-      <w:hyperlink w:anchor="_Toc533517674" w:history="1">
-        <w:r>
-          <w:rPr>
-            <w:rStyle w:val="Hyperlink"/>
-            <w:noProof/>
-            <w:lang w:val="en-GB"/>
-          </w:rPr>
-          <w:t>4.2. Cost Analysis</w:t>
-        </w:r>
-        <w:r>
-          <w:rPr>
-            <w:noProof/>
-            <w:webHidden/>
-            <w:lang w:val="en-GB"/>
-          </w:rPr>
-          <w:tab/>
-        </w:r>
-        <w:r>
-          <w:rPr>
-            <w:noProof/>
-            <w:webHidden/>
-            <w:lang w:val="en-GB"/>
-          </w:rPr>
-          <w:t>1</w:t>
-        </w:r>
-        <w:r>
-          <w:rPr>
-            <w:noProof/>
-            <w:webHidden/>
-            <w:lang w:val="en-GB"/>
-          </w:rPr>
-          <w:fldChar w:fldCharType="begin"/>
-        </w:r>
-        <w:r>
-          <w:rPr>
-            <w:noProof/>
-            <w:webHidden/>
-            <w:lang w:val="en-GB"/>
-          </w:rPr>
-          <w:instrText xml:space="preserve"> PAGEREF _Toc533517674 \h </w:instrText>
-        </w:r>
-        <w:r>
-          <w:rPr>
-            <w:noProof/>
-            <w:webHidden/>
-            <w:lang w:val="en-GB"/>
-          </w:rPr>
-        </w:r>
-        <w:r>
-          <w:rPr>
-            <w:noProof/>
-            <w:webHidden/>
-            <w:lang w:val="en-GB"/>
-          </w:rPr>
-          <w:fldChar w:fldCharType="separate"/>
-        </w:r>
-        <w:r>
-          <w:rPr>
-            <w:noProof/>
-            <w:webHidden/>
-            <w:lang w:val="en-GB"/>
-          </w:rPr>
-          <w:t>2</w:t>
-        </w:r>
-        <w:r>
-          <w:rPr>
-            <w:noProof/>
-            <w:webHidden/>
-            <w:lang w:val="en-GB"/>
-          </w:rPr>
-          <w:fldChar w:fldCharType="end"/>
-        </w:r>
-      </w:hyperlink>
-    </w:p>
-    <w:p>
-      <w:pPr>
-        <w:pStyle w:val="TOC1"/>
-        <w:tabs>
-          <w:tab w:val="right" w:leader="dot" w:pos="9060"/>
-        </w:tabs>
-        <w:jc w:val="both"/>
-        <w:rPr>
-          <w:noProof/>
-          <w:lang w:val="en-GB"/>
-        </w:rPr>
-      </w:pPr>
-      <w:hyperlink w:anchor="_Toc533517674" w:history="1">
-        <w:r>
-          <w:rPr>
-            <w:rStyle w:val="Hyperlink"/>
-            <w:noProof/>
-            <w:lang w:val="en-GB"/>
-          </w:rPr>
-          <w:t>4.2.</w:t>
-        </w:r>
-        <w:r>
-          <w:rPr>
-            <w:rStyle w:val="Hyperlink"/>
-            <w:noProof/>
-            <w:lang w:val="en-GB"/>
-          </w:rPr>
-          <w:t>1.</w:t>
-        </w:r>
-        <w:r>
-          <w:rPr>
-            <w:rStyle w:val="Hyperlink"/>
-            <w:noProof/>
-            <w:lang w:val="en-GB"/>
-          </w:rPr>
-          <w:t xml:space="preserve"> Cost</w:t>
-        </w:r>
-        <w:r>
-          <w:rPr>
-            <w:rStyle w:val="Hyperlink"/>
-            <w:noProof/>
-            <w:lang w:val="en-GB"/>
-          </w:rPr>
-          <w:t xml:space="preserve"> of Workers</w:t>
-        </w:r>
-        <w:r>
-          <w:rPr>
-            <w:noProof/>
-            <w:webHidden/>
-            <w:lang w:val="en-GB"/>
-          </w:rPr>
-          <w:tab/>
-        </w:r>
-        <w:r>
-          <w:rPr>
-            <w:noProof/>
-            <w:webHidden/>
-            <w:lang w:val="en-GB"/>
-          </w:rPr>
-          <w:t>1</w:t>
-        </w:r>
-        <w:r>
-          <w:rPr>
-            <w:noProof/>
-            <w:webHidden/>
-            <w:lang w:val="en-GB"/>
-          </w:rPr>
-          <w:fldChar w:fldCharType="begin"/>
-        </w:r>
-        <w:r>
-          <w:rPr>
-            <w:noProof/>
-            <w:webHidden/>
-            <w:lang w:val="en-GB"/>
-          </w:rPr>
-          <w:instrText xml:space="preserve"> PAGEREF _Toc533517674 \h </w:instrText>
-        </w:r>
-        <w:r>
-          <w:rPr>
-            <w:noProof/>
-            <w:webHidden/>
-            <w:lang w:val="en-GB"/>
-          </w:rPr>
-        </w:r>
-        <w:r>
-          <w:rPr>
-            <w:noProof/>
-            <w:webHidden/>
-            <w:lang w:val="en-GB"/>
-          </w:rPr>
-          <w:fldChar w:fldCharType="separate"/>
-        </w:r>
-        <w:r>
-          <w:rPr>
-            <w:noProof/>
-            <w:webHidden/>
-            <w:lang w:val="en-GB"/>
-          </w:rPr>
-          <w:t>2</w:t>
-        </w:r>
-        <w:r>
-          <w:rPr>
-            <w:noProof/>
-            <w:webHidden/>
-            <w:lang w:val="en-GB"/>
-          </w:rPr>
-          <w:fldChar w:fldCharType="end"/>
-        </w:r>
-      </w:hyperlink>
-    </w:p>
-    <w:p>
-      <w:pPr>
-        <w:pStyle w:val="TOC1"/>
-        <w:tabs>
-          <w:tab w:val="right" w:leader="dot" w:pos="9060"/>
-        </w:tabs>
-        <w:jc w:val="both"/>
-        <w:rPr>
-          <w:noProof/>
-          <w:lang w:val="en-GB"/>
-        </w:rPr>
-      </w:pPr>
-      <w:hyperlink w:anchor="_Toc533517674" w:history="1">
-        <w:r>
-          <w:rPr>
-            <w:rStyle w:val="Hyperlink"/>
-            <w:noProof/>
-            <w:lang w:val="en-GB"/>
-          </w:rPr>
-          <w:t>4.2.</w:t>
-        </w:r>
-        <w:r>
-          <w:rPr>
-            <w:rStyle w:val="Hyperlink"/>
-            <w:noProof/>
-            <w:lang w:val="en-GB"/>
-          </w:rPr>
-          <w:t>2.</w:t>
-        </w:r>
-        <w:r>
-          <w:rPr>
-            <w:rStyle w:val="Hyperlink"/>
-            <w:noProof/>
-            <w:lang w:val="en-GB"/>
-          </w:rPr>
-          <w:t xml:space="preserve"> Cost</w:t>
-        </w:r>
-        <w:r>
-          <w:rPr>
-            <w:rStyle w:val="Hyperlink"/>
-            <w:noProof/>
-            <w:lang w:val="en-GB"/>
-          </w:rPr>
-          <w:t xml:space="preserve"> of Software</w:t>
-        </w:r>
-        <w:r>
-          <w:rPr>
-            <w:noProof/>
-            <w:webHidden/>
-            <w:lang w:val="en-GB"/>
-          </w:rPr>
-          <w:tab/>
-        </w:r>
-        <w:r>
-          <w:rPr>
-            <w:noProof/>
-            <w:webHidden/>
-            <w:lang w:val="en-GB"/>
-          </w:rPr>
-          <w:t>1</w:t>
-        </w:r>
-        <w:r>
-          <w:rPr>
-            <w:noProof/>
-            <w:webHidden/>
-            <w:lang w:val="en-GB"/>
-          </w:rPr>
-          <w:fldChar w:fldCharType="begin"/>
-        </w:r>
-        <w:r>
-          <w:rPr>
-            <w:noProof/>
-            <w:webHidden/>
-            <w:lang w:val="en-GB"/>
-          </w:rPr>
-          <w:instrText xml:space="preserve"> PAGEREF _Toc533517674 \h </w:instrText>
-        </w:r>
-        <w:r>
-          <w:rPr>
-            <w:noProof/>
-            <w:webHidden/>
-            <w:lang w:val="en-GB"/>
-          </w:rPr>
-        </w:r>
-        <w:r>
-          <w:rPr>
-            <w:noProof/>
-            <w:webHidden/>
-            <w:lang w:val="en-GB"/>
-          </w:rPr>
-          <w:fldChar w:fldCharType="separate"/>
-        </w:r>
-        <w:r>
-          <w:rPr>
-            <w:noProof/>
-            <w:webHidden/>
-            <w:lang w:val="en-GB"/>
-          </w:rPr>
-          <w:t>2</w:t>
-        </w:r>
-        <w:r>
-          <w:rPr>
-            <w:noProof/>
-            <w:webHidden/>
-            <w:lang w:val="en-GB"/>
-          </w:rPr>
-          <w:fldChar w:fldCharType="end"/>
-        </w:r>
-      </w:hyperlink>
-    </w:p>
-    <w:p>
-      <w:pPr>
-        <w:pStyle w:val="TOC1"/>
-        <w:tabs>
-          <w:tab w:val="right" w:leader="dot" w:pos="9060"/>
-        </w:tabs>
-        <w:jc w:val="both"/>
-        <w:rPr>
-          <w:noProof/>
-          <w:lang w:val="en-GB"/>
-        </w:rPr>
-      </w:pPr>
-      <w:hyperlink w:anchor="_Toc533517674" w:history="1">
-        <w:r>
-          <w:rPr>
-            <w:rStyle w:val="Hyperlink"/>
-            <w:noProof/>
-            <w:lang w:val="en-GB"/>
-          </w:rPr>
-          <w:t>4.2.</w:t>
-        </w:r>
-        <w:r>
-          <w:rPr>
-            <w:rStyle w:val="Hyperlink"/>
-            <w:noProof/>
-            <w:lang w:val="en-GB"/>
-          </w:rPr>
-          <w:t>3.</w:t>
-        </w:r>
-        <w:r>
-          <w:rPr>
-            <w:rStyle w:val="Hyperlink"/>
-            <w:noProof/>
-            <w:lang w:val="en-GB"/>
-          </w:rPr>
-          <w:t xml:space="preserve"> Cost</w:t>
-        </w:r>
-        <w:r>
-          <w:rPr>
-            <w:rStyle w:val="Hyperlink"/>
-            <w:noProof/>
-            <w:lang w:val="en-GB"/>
-          </w:rPr>
-          <w:t xml:space="preserve"> of Hardware</w:t>
-        </w:r>
-        <w:r>
-          <w:rPr>
-            <w:noProof/>
-            <w:webHidden/>
-            <w:lang w:val="en-GB"/>
-          </w:rPr>
-          <w:tab/>
-        </w:r>
-        <w:r>
-          <w:rPr>
-            <w:noProof/>
-            <w:webHidden/>
-            <w:lang w:val="en-GB"/>
-          </w:rPr>
-          <w:t>1</w:t>
-        </w:r>
-        <w:r>
-          <w:rPr>
-            <w:noProof/>
-            <w:webHidden/>
-            <w:lang w:val="en-GB"/>
-          </w:rPr>
-          <w:fldChar w:fldCharType="begin"/>
-        </w:r>
-        <w:r>
-          <w:rPr>
-            <w:noProof/>
-            <w:webHidden/>
-            <w:lang w:val="en-GB"/>
-          </w:rPr>
-          <w:instrText xml:space="preserve"> PAGEREF _Toc533517674 \h </w:instrText>
-        </w:r>
-        <w:r>
-          <w:rPr>
-            <w:noProof/>
-            <w:webHidden/>
-            <w:lang w:val="en-GB"/>
-          </w:rPr>
-        </w:r>
-        <w:r>
-          <w:rPr>
-            <w:noProof/>
-            <w:webHidden/>
-            <w:lang w:val="en-GB"/>
-          </w:rPr>
-          <w:fldChar w:fldCharType="separate"/>
-        </w:r>
-        <w:r>
-          <w:rPr>
-            <w:noProof/>
-            <w:webHidden/>
-            <w:lang w:val="en-GB"/>
-          </w:rPr>
-          <w:t>2</w:t>
-        </w:r>
-        <w:r>
-          <w:rPr>
-            <w:noProof/>
-            <w:webHidden/>
-            <w:lang w:val="en-GB"/>
-          </w:rPr>
-          <w:fldChar w:fldCharType="end"/>
-        </w:r>
-      </w:hyperlink>
-    </w:p>
-    <w:p>
-      <w:pPr>
-        <w:pStyle w:val="TOC1"/>
-        <w:tabs>
-          <w:tab w:val="right" w:leader="dot" w:pos="9060"/>
-        </w:tabs>
-        <w:jc w:val="both"/>
-        <w:rPr>
-          <w:noProof/>
-          <w:lang w:val="en-GB"/>
-        </w:rPr>
-      </w:pPr>
-      <w:hyperlink w:anchor="_Toc533517674" w:history="1">
-        <w:r>
-          <w:rPr>
-            <w:lang w:val="en-GB"/>
-          </w:rPr>
-          <w:t>4.2.3.1</w:t>
-        </w:r>
-        <w:r>
-          <w:rPr>
-            <w:rStyle w:val="Hyperlink"/>
-            <w:noProof/>
-            <w:lang w:val="en-GB"/>
-          </w:rPr>
-          <w:t xml:space="preserve"> </w:t>
-        </w:r>
-        <w:r>
-          <w:rPr>
-            <w:lang w:val="en-GB"/>
-          </w:rPr>
-          <w:t>PC components that used in Project</w:t>
-        </w:r>
-        <w:r>
-          <w:rPr>
-            <w:noProof/>
-            <w:webHidden/>
-            <w:lang w:val="en-GB"/>
-          </w:rPr>
-          <w:tab/>
-        </w:r>
-        <w:r>
-          <w:rPr>
-            <w:noProof/>
-            <w:webHidden/>
-            <w:lang w:val="en-GB"/>
-          </w:rPr>
-          <w:t>14</w:t>
-        </w:r>
-      </w:hyperlink>
-    </w:p>
-    <w:p>
-      <w:pPr>
-        <w:pStyle w:val="TOC1"/>
-        <w:tabs>
-          <w:tab w:val="right" w:leader="dot" w:pos="9060"/>
-        </w:tabs>
-        <w:jc w:val="both"/>
-        <w:rPr>
-          <w:noProof/>
-          <w:lang w:val="en-GB"/>
-        </w:rPr>
-      </w:pPr>
-      <w:hyperlink w:anchor="_Toc533517674" w:history="1">
-        <w:r>
-          <w:rPr>
-            <w:rStyle w:val="Hyperlink"/>
-            <w:noProof/>
-            <w:lang w:val="en-GB"/>
-          </w:rPr>
-          <w:t>4.2.</w:t>
-        </w:r>
-        <w:r>
-          <w:rPr>
-            <w:rStyle w:val="Hyperlink"/>
-            <w:noProof/>
-            <w:lang w:val="en-GB"/>
-          </w:rPr>
-          <w:t>3.2.</w:t>
-        </w:r>
-        <w:r>
-          <w:rPr>
-            <w:rStyle w:val="Hyperlink"/>
-            <w:noProof/>
-            <w:lang w:val="en-GB"/>
-          </w:rPr>
-          <w:t xml:space="preserve"> </w:t>
-        </w:r>
-        <w:r>
-          <w:rPr>
-            <w:lang w:val="en-GB"/>
-          </w:rPr>
-          <w:t>Optimal Simulation Computer</w:t>
-        </w:r>
-        <w:r>
-          <w:rPr>
-            <w:noProof/>
-            <w:webHidden/>
-            <w:lang w:val="en-GB"/>
-          </w:rPr>
-          <w:tab/>
-        </w:r>
-        <w:r>
-          <w:rPr>
-            <w:noProof/>
-            <w:webHidden/>
-            <w:lang w:val="en-GB"/>
-          </w:rPr>
-          <w:t>14</w:t>
-        </w:r>
-      </w:hyperlink>
-    </w:p>
-    <w:p>
-      <w:pPr>
-        <w:pStyle w:val="TOC1"/>
-        <w:tabs>
-          <w:tab w:val="right" w:leader="dot" w:pos="9060"/>
-        </w:tabs>
-        <w:jc w:val="both"/>
-        <w:rPr>
-          <w:noProof/>
-          <w:lang w:val="en-GB"/>
-        </w:rPr>
-      </w:pPr>
-      <w:hyperlink w:anchor="_Toc533517675" w:history="1">
-        <w:r>
-          <w:rPr>
-            <w:rStyle w:val="Hyperlink"/>
-            <w:noProof/>
-            <w:lang w:val="en-GB"/>
-          </w:rPr>
-          <w:t>4.3. Benefits of the Project</w:t>
-        </w:r>
-        <w:r>
-          <w:rPr>
-            <w:noProof/>
-            <w:webHidden/>
-            <w:lang w:val="en-GB"/>
-          </w:rPr>
-          <w:tab/>
-        </w:r>
-        <w:r>
-          <w:rPr>
-            <w:noProof/>
-            <w:webHidden/>
-            <w:lang w:val="en-GB"/>
-          </w:rPr>
-          <w:t>1</w:t>
-        </w:r>
-      </w:hyperlink>
-      <w:r>
-        <w:rPr>
-          <w:noProof/>
-          <w:lang w:val="en-GB"/>
-        </w:rPr>
-        <w:t>5</w:t>
+        <w:t>7</w:t>
       </w:r>
     </w:p>
     <w:p>
@@ -4956,47 +4904,47 @@
             <w:noProof/>
             <w:lang w:val="en-GB"/>
           </w:rPr>
+          <w:t>2</w:t>
+        </w:r>
+        <w:r>
+          <w:rPr>
+            <w:rStyle w:val="Hyperlink"/>
+            <w:noProof/>
+            <w:lang w:val="en-GB"/>
+          </w:rPr>
+          <w:t xml:space="preserve"> </w:t>
+        </w:r>
+        <w:r>
+          <w:rPr>
+            <w:rStyle w:val="Hyperlink"/>
+            <w:noProof/>
+            <w:lang w:val="en-GB"/>
+          </w:rPr>
+          <w:t>Scientific work</w:t>
+        </w:r>
+        <w:r>
+          <w:rPr>
+            <w:noProof/>
+            <w:webHidden/>
+            <w:lang w:val="en-GB"/>
+          </w:rPr>
+          <w:tab/>
+        </w:r>
+        <w:r>
+          <w:rPr>
+            <w:noProof/>
+            <w:webHidden/>
+            <w:lang w:val="en-GB"/>
+          </w:rPr>
           <w:t>1</w:t>
         </w:r>
-        <w:r>
-          <w:rPr>
-            <w:rStyle w:val="Hyperlink"/>
-            <w:noProof/>
-            <w:lang w:val="en-GB"/>
-          </w:rPr>
-          <w:t xml:space="preserve"> </w:t>
-        </w:r>
-        <w:r>
-          <w:rPr>
-            <w:rStyle w:val="Hyperlink"/>
-            <w:noProof/>
-            <w:lang w:val="en-GB"/>
-          </w:rPr>
-          <w:t>Animations and Movies</w:t>
-        </w:r>
-        <w:r>
-          <w:rPr>
-            <w:noProof/>
-            <w:webHidden/>
-            <w:lang w:val="en-GB"/>
-          </w:rPr>
-          <w:tab/>
-        </w:r>
-        <w:r>
-          <w:rPr>
-            <w:noProof/>
-            <w:webHidden/>
-            <w:lang w:val="en-GB"/>
-          </w:rPr>
-          <w:t>1</w:t>
-        </w:r>
       </w:hyperlink>
       <w:r>
         <w:rPr>
           <w:noProof/>
           <w:lang w:val="en-GB"/>
         </w:rPr>
-        <w:t>5</w:t>
+        <w:t>7</w:t>
       </w:r>
     </w:p>
     <w:p>
@@ -5029,7 +4977,7 @@
             <w:noProof/>
             <w:lang w:val="en-GB"/>
           </w:rPr>
-          <w:t>2</w:t>
+          <w:t>3</w:t>
         </w:r>
         <w:r>
           <w:rPr>
@@ -5041,11 +4989,10 @@
         </w:r>
         <w:r>
           <w:rPr>
-            <w:rStyle w:val="Hyperlink"/>
-            <w:noProof/>
-            <w:lang w:val="en-GB"/>
-          </w:rPr>
-          <w:t>Scientific work</w:t>
+            <w:bCs/>
+            <w:lang w:val="en-GB"/>
+          </w:rPr>
+          <w:t>Games</w:t>
         </w:r>
         <w:r>
           <w:rPr>
@@ -5069,7 +5016,7 @@
           <w:noProof/>
           <w:lang w:val="en-GB"/>
         </w:rPr>
-        <w:t>5</w:t>
+        <w:t>7</w:t>
       </w:r>
     </w:p>
     <w:p>
@@ -5102,7 +5049,7 @@
             <w:noProof/>
             <w:lang w:val="en-GB"/>
           </w:rPr>
-          <w:t>3</w:t>
+          <w:t>4</w:t>
         </w:r>
         <w:r>
           <w:rPr>
@@ -5114,10 +5061,11 @@
         </w:r>
         <w:r>
           <w:rPr>
-            <w:bCs/>
-            <w:lang w:val="en-GB"/>
-          </w:rPr>
-          <w:t>Games</w:t>
+            <w:rStyle w:val="Hyperlink"/>
+            <w:noProof/>
+            <w:lang w:val="en-GB"/>
+          </w:rPr>
+          <w:t>Construction</w:t>
         </w:r>
         <w:r>
           <w:rPr>
@@ -5141,7 +5089,7 @@
           <w:noProof/>
           <w:lang w:val="en-GB"/>
         </w:rPr>
-        <w:t>5</w:t>
+        <w:t>7</w:t>
       </w:r>
     </w:p>
     <w:p>
@@ -5159,38 +5107,14 @@
           <w:lang w:val="en-GB" w:eastAsia="tr-TR"/>
         </w:rPr>
       </w:pPr>
-      <w:hyperlink w:anchor="_Toc533517675" w:history="1">
+      <w:hyperlink w:anchor="_Toc533517676" w:history="1">
         <w:r>
           <w:rPr>
             <w:rStyle w:val="Hyperlink"/>
             <w:noProof/>
             <w:lang w:val="en-GB"/>
           </w:rPr>
-          <w:t>4.3.</w:t>
-        </w:r>
-        <w:r>
-          <w:rPr>
-            <w:rStyle w:val="Hyperlink"/>
-            <w:noProof/>
-            <w:lang w:val="en-GB"/>
-          </w:rPr>
-          <w:t>4</w:t>
-        </w:r>
-        <w:r>
-          <w:rPr>
-            <w:rStyle w:val="Hyperlink"/>
-            <w:noProof/>
-            <w:lang w:val="en-GB"/>
-          </w:rPr>
-          <w:t xml:space="preserve"> </w:t>
-        </w:r>
-        <w:r>
-          <w:rPr>
-            <w:rStyle w:val="Hyperlink"/>
-            <w:noProof/>
-            <w:lang w:val="en-GB"/>
-          </w:rPr>
-          <w:t>Construction</w:t>
+          <w:t>4.4. Future Work</w:t>
         </w:r>
         <w:r>
           <w:rPr>
@@ -5208,14 +5132,15 @@
           </w:rPr>
           <w:t>1</w:t>
         </w:r>
+        <w:r>
+          <w:rPr>
+            <w:noProof/>
+            <w:webHidden/>
+            <w:lang w:val="en-GB"/>
+          </w:rPr>
+          <w:t>7</w:t>
+        </w:r>
       </w:hyperlink>
-      <w:r>
-        <w:rPr>
-          <w:noProof/>
-          <w:lang w:val="en-GB"/>
-        </w:rPr>
-        <w:t>5</w:t>
-      </w:r>
     </w:p>
     <w:p>
       <w:pPr>
@@ -5232,14 +5157,14 @@
           <w:lang w:val="en-GB" w:eastAsia="tr-TR"/>
         </w:rPr>
       </w:pPr>
-      <w:hyperlink w:anchor="_Toc533517676" w:history="1">
+      <w:hyperlink w:anchor="_Toc533517677" w:history="1">
         <w:r>
           <w:rPr>
             <w:rStyle w:val="Hyperlink"/>
             <w:noProof/>
             <w:lang w:val="en-GB"/>
           </w:rPr>
-          <w:t>4.4. Future Work</w:t>
+          <w:t>References</w:t>
         </w:r>
         <w:r>
           <w:rPr>
@@ -5255,7 +5180,15 @@
             <w:webHidden/>
             <w:lang w:val="en-GB"/>
           </w:rPr>
-          <w:t>15</w:t>
+          <w:t>1</w:t>
+        </w:r>
+        <w:r>
+          <w:rPr>
+            <w:noProof/>
+            <w:webHidden/>
+            <w:lang w:val="en-GB"/>
+          </w:rPr>
+          <w:t>7</w:t>
         </w:r>
       </w:hyperlink>
     </w:p>
@@ -5274,14 +5207,14 @@
           <w:lang w:val="en-GB" w:eastAsia="tr-TR"/>
         </w:rPr>
       </w:pPr>
-      <w:hyperlink w:anchor="_Toc533517677" w:history="1">
+      <w:hyperlink w:anchor="_Toc533517678" w:history="1">
         <w:r>
           <w:rPr>
             <w:rStyle w:val="Hyperlink"/>
             <w:noProof/>
             <w:lang w:val="en-GB"/>
           </w:rPr>
-          <w:t>References</w:t>
+          <w:t>APPENDICES</w:t>
         </w:r>
         <w:r>
           <w:rPr>
@@ -5297,7 +5230,15 @@
             <w:webHidden/>
             <w:lang w:val="en-GB"/>
           </w:rPr>
-          <w:t>15</w:t>
+          <w:t>1</w:t>
+        </w:r>
+        <w:r>
+          <w:rPr>
+            <w:noProof/>
+            <w:webHidden/>
+            <w:lang w:val="en-GB"/>
+          </w:rPr>
+          <w:t>8</w:t>
         </w:r>
       </w:hyperlink>
     </w:p>
@@ -5316,14 +5257,14 @@
           <w:lang w:val="en-GB" w:eastAsia="tr-TR"/>
         </w:rPr>
       </w:pPr>
-      <w:hyperlink w:anchor="_Toc533517678" w:history="1">
+      <w:hyperlink w:anchor="_Toc533517679" w:history="1">
         <w:r>
           <w:rPr>
             <w:rStyle w:val="Hyperlink"/>
             <w:noProof/>
             <w:lang w:val="en-GB"/>
           </w:rPr>
-          <w:t>APPENDICES</w:t>
+          <w:t>APPENDIX A: REQUIREMENTS SPECIFICATION DOCUMENT</w:t>
         </w:r>
         <w:r>
           <w:rPr>
@@ -5339,7 +5280,15 @@
             <w:webHidden/>
             <w:lang w:val="en-GB"/>
           </w:rPr>
-          <w:t>16</w:t>
+          <w:t>1</w:t>
+        </w:r>
+        <w:r>
+          <w:rPr>
+            <w:noProof/>
+            <w:webHidden/>
+            <w:lang w:val="en-GB"/>
+          </w:rPr>
+          <w:t>8</w:t>
         </w:r>
       </w:hyperlink>
     </w:p>
@@ -5358,14 +5307,14 @@
           <w:lang w:val="en-GB" w:eastAsia="tr-TR"/>
         </w:rPr>
       </w:pPr>
-      <w:hyperlink w:anchor="_Toc533517679" w:history="1">
+      <w:hyperlink w:anchor="_Toc533517680" w:history="1">
         <w:r>
           <w:rPr>
             <w:rStyle w:val="Hyperlink"/>
             <w:noProof/>
             <w:lang w:val="en-GB"/>
           </w:rPr>
-          <w:t>APPENDIX A: REQUIREMENTS SPECIFICATION DOCUMENT</w:t>
+          <w:t>APPENDIX B: DESIGN SPECIFICATION DOCUMENT</w:t>
         </w:r>
         <w:r>
           <w:rPr>
@@ -5381,9 +5330,94 @@
             <w:webHidden/>
             <w:lang w:val="en-GB"/>
           </w:rPr>
-          <w:t>16</w:t>
+          <w:t>1</w:t>
+        </w:r>
+        <w:r>
+          <w:rPr>
+            <w:noProof/>
+            <w:webHidden/>
+            <w:lang w:val="en-GB"/>
+          </w:rPr>
+          <w:t>8</w:t>
         </w:r>
       </w:hyperlink>
+    </w:p>
+    <w:p>
+      <w:pPr>
+        <w:pStyle w:val="Heading1"/>
+        <w:jc w:val="both"/>
+        <w:rPr>
+          <w:szCs w:val="24"/>
+          <w:lang w:val="en-GB"/>
+        </w:rPr>
+      </w:pPr>
+      <w:r>
+        <w:rPr>
+          <w:lang w:val="en-GB"/>
+        </w:rPr>
+        <w:fldChar w:fldCharType="end"/>
+      </w:r>
+    </w:p>
+    <w:p>
+      <w:pPr>
+        <w:ind w:left="2124" w:firstLine="708"/>
+        <w:jc w:val="both"/>
+        <w:rPr>
+          <w:lang w:val="en-GB" w:eastAsia="en-US"/>
+        </w:rPr>
+      </w:pPr>
+      <w:r>
+        <w:rPr>
+          <w:b/>
+          <w:bCs/>
+          <w:sz w:val="20"/>
+          <w:szCs w:val="20"/>
+          <w:lang w:val="en-GB"/>
+        </w:rPr>
+        <w:t>Table 2:</w:t>
+      </w:r>
+      <w:r>
+        <w:rPr>
+          <w:sz w:val="20"/>
+          <w:szCs w:val="20"/>
+          <w:lang w:val="en-GB"/>
+        </w:rPr>
+        <w:t xml:space="preserve"> Table of Contents</w:t>
+      </w:r>
+    </w:p>
+    <w:p>
+      <w:pPr>
+        <w:jc w:val="both"/>
+        <w:rPr>
+          <w:lang w:val="en-GB" w:eastAsia="en-US"/>
+        </w:rPr>
+      </w:pPr>
+    </w:p>
+    <w:p>
+      <w:pPr>
+        <w:jc w:val="both"/>
+        <w:rPr>
+          <w:lang w:val="en-GB" w:eastAsia="en-US"/>
+        </w:rPr>
+      </w:pPr>
+    </w:p>
+    <w:p>
+      <w:pPr>
+        <w:pStyle w:val="Heading1"/>
+        <w:jc w:val="both"/>
+        <w:rPr>
+          <w:color w:val="4472C4" w:themeColor="accent1"/>
+          <w:lang w:val="en-GB"/>
+        </w:rPr>
+      </w:pPr>
+      <w:r>
+        <w:rPr>
+          <w:color w:val="4472C4" w:themeColor="accent1"/>
+          <w:lang w:val="en-GB"/>
+        </w:rPr>
+        <w:lastRenderedPageBreak/>
+        <w:t>LIST OF FIGURES</w:t>
+      </w:r>
     </w:p>
     <w:p>
       <w:pPr>
@@ -5400,14 +5434,58 @@
           <w:lang w:val="en-GB" w:eastAsia="tr-TR"/>
         </w:rPr>
       </w:pPr>
-      <w:hyperlink w:anchor="_Toc533517680" w:history="1">
-        <w:r>
-          <w:rPr>
-            <w:rStyle w:val="Hyperlink"/>
-            <w:noProof/>
-            <w:lang w:val="en-GB"/>
-          </w:rPr>
-          <w:t>APPENDIX B: DESIGN SPECIFICATION DOCUMENT</w:t>
+      <w:r>
+        <w:rPr>
+          <w:szCs w:val="24"/>
+          <w:lang w:val="en-GB"/>
+        </w:rPr>
+        <w:fldChar w:fldCharType="begin"/>
+      </w:r>
+      <w:r>
+        <w:rPr>
+          <w:szCs w:val="24"/>
+          <w:lang w:val="en-GB"/>
+        </w:rPr>
+        <w:instrText xml:space="preserve"> TOC \o "1-3" \h \z \u </w:instrText>
+      </w:r>
+      <w:r>
+        <w:rPr>
+          <w:szCs w:val="24"/>
+          <w:lang w:val="en-GB"/>
+        </w:rPr>
+        <w:fldChar w:fldCharType="separate"/>
+      </w:r>
+    </w:p>
+    <w:p>
+      <w:pPr>
+        <w:pStyle w:val="TOC1"/>
+        <w:tabs>
+          <w:tab w:val="right" w:leader="dot" w:pos="9060"/>
+        </w:tabs>
+        <w:jc w:val="both"/>
+        <w:rPr>
+          <w:noProof/>
+          <w:lang w:val="en-GB"/>
+        </w:rPr>
+      </w:pPr>
+      <w:hyperlink w:anchor="_Toc533517679" w:history="1">
+        <w:r>
+          <w:rPr>
+            <w:lang w:val="en-GB"/>
+          </w:rPr>
+          <w:t xml:space="preserve">Figure 1: </w:t>
+        </w:r>
+        <w:r>
+          <w:rPr>
+            <w:lang w:val="en-GB"/>
+          </w:rPr>
+          <w:t>Package</w:t>
+        </w:r>
+        <w:r>
+          <w:rPr>
+            <w:lang w:val="en-GB"/>
+          </w:rPr>
+          <w:t xml:space="preserve"> Diagram</w:t>
         </w:r>
         <w:r>
           <w:rPr>
@@ -5417,80 +5495,474 @@
           </w:rPr>
           <w:tab/>
         </w:r>
+      </w:hyperlink>
+      <w:r>
+        <w:rPr>
+          <w:noProof/>
+          <w:lang w:val="en-GB"/>
+        </w:rPr>
+        <w:t>12</w:t>
+      </w:r>
+    </w:p>
+    <w:p>
+      <w:pPr>
+        <w:pStyle w:val="TOC1"/>
+        <w:tabs>
+          <w:tab w:val="right" w:leader="dot" w:pos="9060"/>
+        </w:tabs>
+        <w:jc w:val="both"/>
+        <w:rPr>
+          <w:noProof/>
+          <w:lang w:val="en-GB"/>
+        </w:rPr>
+      </w:pPr>
+      <w:hyperlink w:anchor="_Toc533517679" w:history="1">
+        <w:r>
+          <w:rPr>
+            <w:lang w:val="en-GB"/>
+          </w:rPr>
+          <w:t xml:space="preserve">Figure </w:t>
+        </w:r>
+        <w:r>
+          <w:rPr>
+            <w:lang w:val="en-GB"/>
+          </w:rPr>
+          <w:t>2</w:t>
+        </w:r>
+        <w:r>
+          <w:rPr>
+            <w:lang w:val="en-GB"/>
+          </w:rPr>
+          <w:t>: C</w:t>
+        </w:r>
+        <w:r>
+          <w:rPr>
+            <w:lang w:val="en-GB"/>
+          </w:rPr>
+          <w:t>ell id numbering</w:t>
+        </w:r>
         <w:r>
           <w:rPr>
             <w:noProof/>
             <w:webHidden/>
             <w:lang w:val="en-GB"/>
           </w:rPr>
-          <w:t>16</w:t>
+          <w:tab/>
         </w:r>
       </w:hyperlink>
+      <w:r>
+        <w:rPr>
+          <w:noProof/>
+          <w:lang w:val="en-GB"/>
+        </w:rPr>
+        <w:t>1</w:t>
+      </w:r>
+      <w:r>
+        <w:rPr>
+          <w:noProof/>
+          <w:lang w:val="en-GB"/>
+        </w:rPr>
+        <w:t>4</w:t>
+      </w:r>
+    </w:p>
+    <w:p>
+      <w:pPr>
+        <w:pStyle w:val="TOC1"/>
+        <w:tabs>
+          <w:tab w:val="right" w:leader="dot" w:pos="9060"/>
+        </w:tabs>
+        <w:jc w:val="both"/>
+        <w:rPr>
+          <w:noProof/>
+          <w:lang w:val="en-GB"/>
+        </w:rPr>
+      </w:pPr>
+      <w:hyperlink w:anchor="_Toc533517679" w:history="1">
+        <w:r>
+          <w:rPr>
+            <w:lang w:val="en-GB"/>
+          </w:rPr>
+          <w:t xml:space="preserve">Figure </w:t>
+        </w:r>
+        <w:r>
+          <w:rPr>
+            <w:lang w:val="en-GB"/>
+          </w:rPr>
+          <w:t>3</w:t>
+        </w:r>
+        <w:r>
+          <w:rPr>
+            <w:lang w:val="en-GB"/>
+          </w:rPr>
+          <w:t xml:space="preserve">: </w:t>
+        </w:r>
+        <w:r>
+          <w:rPr>
+            <w:lang w:val="en-GB"/>
+          </w:rPr>
+          <w:t>Group struct</w:t>
+        </w:r>
+        <w:r>
+          <w:rPr>
+            <w:noProof/>
+            <w:webHidden/>
+            <w:lang w:val="en-GB"/>
+          </w:rPr>
+          <w:tab/>
+        </w:r>
+      </w:hyperlink>
+      <w:r>
+        <w:rPr>
+          <w:noProof/>
+          <w:lang w:val="en-GB"/>
+        </w:rPr>
+        <w:t>1</w:t>
+      </w:r>
+      <w:r>
+        <w:rPr>
+          <w:noProof/>
+          <w:lang w:val="en-GB"/>
+        </w:rPr>
+        <w:t>4</w:t>
+      </w:r>
+    </w:p>
+    <w:p>
+      <w:pPr>
+        <w:pStyle w:val="TOC1"/>
+        <w:tabs>
+          <w:tab w:val="right" w:leader="dot" w:pos="9060"/>
+        </w:tabs>
+        <w:jc w:val="both"/>
+        <w:rPr>
+          <w:noProof/>
+          <w:lang w:val="en-GB"/>
+        </w:rPr>
+      </w:pPr>
+      <w:hyperlink w:anchor="_Toc533517679" w:history="1">
+        <w:r>
+          <w:rPr>
+            <w:lang w:val="en-GB"/>
+          </w:rPr>
+          <w:t xml:space="preserve">Figure </w:t>
+        </w:r>
+        <w:r>
+          <w:rPr>
+            <w:lang w:val="en-GB"/>
+          </w:rPr>
+          <w:t>4</w:t>
+        </w:r>
+        <w:r>
+          <w:rPr>
+            <w:lang w:val="en-GB"/>
+          </w:rPr>
+          <w:t xml:space="preserve">: </w:t>
+        </w:r>
+        <w:r>
+          <w:rPr>
+            <w:lang w:val="en-GB"/>
+          </w:rPr>
+          <w:t>Hash size</w:t>
+        </w:r>
+        <w:r>
+          <w:rPr>
+            <w:noProof/>
+            <w:webHidden/>
+            <w:lang w:val="en-GB"/>
+          </w:rPr>
+          <w:tab/>
+        </w:r>
+      </w:hyperlink>
+      <w:r>
+        <w:rPr>
+          <w:noProof/>
+          <w:lang w:val="en-GB"/>
+        </w:rPr>
+        <w:t>1</w:t>
+      </w:r>
+      <w:r>
+        <w:rPr>
+          <w:noProof/>
+          <w:lang w:val="en-GB"/>
+        </w:rPr>
+        <w:t>4</w:t>
+      </w:r>
+    </w:p>
+    <w:p>
+      <w:pPr>
+        <w:pStyle w:val="TOC1"/>
+        <w:tabs>
+          <w:tab w:val="right" w:leader="dot" w:pos="9060"/>
+        </w:tabs>
+        <w:jc w:val="both"/>
+        <w:rPr>
+          <w:noProof/>
+          <w:lang w:val="en-GB"/>
+        </w:rPr>
+      </w:pPr>
+      <w:hyperlink w:anchor="_Toc533517679" w:history="1">
+        <w:r>
+          <w:rPr>
+            <w:lang w:val="en-GB"/>
+          </w:rPr>
+          <w:t xml:space="preserve">Figure </w:t>
+        </w:r>
+        <w:r>
+          <w:rPr>
+            <w:lang w:val="en-GB"/>
+          </w:rPr>
+          <w:t>5</w:t>
+        </w:r>
+        <w:r>
+          <w:rPr>
+            <w:lang w:val="en-GB"/>
+          </w:rPr>
+          <w:t xml:space="preserve">: </w:t>
+        </w:r>
+        <w:r>
+          <w:rPr>
+            <w:lang w:val="en-GB"/>
+          </w:rPr>
+          <w:t>Intersection boundaries check</w:t>
+        </w:r>
+        <w:r>
+          <w:rPr>
+            <w:noProof/>
+            <w:webHidden/>
+            <w:lang w:val="en-GB"/>
+          </w:rPr>
+          <w:tab/>
+        </w:r>
+      </w:hyperlink>
+      <w:r>
+        <w:rPr>
+          <w:noProof/>
+          <w:lang w:val="en-GB"/>
+        </w:rPr>
+        <w:t>1</w:t>
+      </w:r>
+      <w:r>
+        <w:rPr>
+          <w:noProof/>
+          <w:lang w:val="en-GB"/>
+        </w:rPr>
+        <w:t>5</w:t>
+      </w:r>
+    </w:p>
+    <w:p>
+      <w:pPr>
+        <w:pStyle w:val="TOC1"/>
+        <w:tabs>
+          <w:tab w:val="right" w:leader="dot" w:pos="9060"/>
+        </w:tabs>
+        <w:jc w:val="both"/>
+        <w:rPr>
+          <w:noProof/>
+          <w:lang w:val="en-GB"/>
+        </w:rPr>
+      </w:pPr>
+      <w:hyperlink w:anchor="_Toc533517679" w:history="1">
+        <w:r>
+          <w:rPr>
+            <w:lang w:val="en-GB"/>
+          </w:rPr>
+          <w:t xml:space="preserve">Figure </w:t>
+        </w:r>
+        <w:r>
+          <w:rPr>
+            <w:lang w:val="en-GB"/>
+          </w:rPr>
+          <w:t>6</w:t>
+        </w:r>
+        <w:r>
+          <w:rPr>
+            <w:lang w:val="en-GB"/>
+          </w:rPr>
+          <w:t xml:space="preserve">: </w:t>
+        </w:r>
+        <w:r>
+          <w:rPr>
+            <w:lang w:val="en-GB"/>
+          </w:rPr>
+          <w:t>Finding Corner Cells</w:t>
+        </w:r>
+        <w:r>
+          <w:rPr>
+            <w:noProof/>
+            <w:webHidden/>
+            <w:lang w:val="en-GB"/>
+          </w:rPr>
+          <w:tab/>
+        </w:r>
+      </w:hyperlink>
+      <w:r>
+        <w:rPr>
+          <w:noProof/>
+          <w:lang w:val="en-GB"/>
+        </w:rPr>
+        <w:t>1</w:t>
+      </w:r>
+      <w:r>
+        <w:rPr>
+          <w:noProof/>
+          <w:lang w:val="en-GB"/>
+        </w:rPr>
+        <w:t>5</w:t>
+      </w:r>
+    </w:p>
+    <w:p>
+      <w:pPr>
+        <w:pStyle w:val="TOC1"/>
+        <w:tabs>
+          <w:tab w:val="right" w:leader="dot" w:pos="9060"/>
+        </w:tabs>
+        <w:jc w:val="both"/>
+        <w:rPr>
+          <w:noProof/>
+          <w:lang w:val="en-GB"/>
+        </w:rPr>
+      </w:pPr>
+      <w:hyperlink w:anchor="_Toc533517679" w:history="1">
+        <w:r>
+          <w:rPr>
+            <w:lang w:val="en-GB"/>
+          </w:rPr>
+          <w:t xml:space="preserve">Figure </w:t>
+        </w:r>
+        <w:r>
+          <w:rPr>
+            <w:lang w:val="en-GB"/>
+          </w:rPr>
+          <w:t>7</w:t>
+        </w:r>
+        <w:r>
+          <w:rPr>
+            <w:lang w:val="en-GB"/>
+          </w:rPr>
+          <w:t xml:space="preserve">: </w:t>
+        </w:r>
+        <w:r>
+          <w:rPr>
+            <w:lang w:val="en-GB"/>
+          </w:rPr>
+          <w:t>Finding Dimensional Cell Count</w:t>
+        </w:r>
+        <w:r>
+          <w:rPr>
+            <w:noProof/>
+            <w:webHidden/>
+            <w:lang w:val="en-GB"/>
+          </w:rPr>
+          <w:tab/>
+        </w:r>
+      </w:hyperlink>
+      <w:r>
+        <w:rPr>
+          <w:noProof/>
+          <w:lang w:val="en-GB"/>
+        </w:rPr>
+        <w:t>1</w:t>
+      </w:r>
+      <w:r>
+        <w:rPr>
+          <w:noProof/>
+          <w:lang w:val="en-GB"/>
+        </w:rPr>
+        <w:t>5</w:t>
+      </w:r>
+    </w:p>
+    <w:p>
+      <w:pPr>
+        <w:pStyle w:val="TOC1"/>
+        <w:tabs>
+          <w:tab w:val="right" w:leader="dot" w:pos="9060"/>
+        </w:tabs>
+        <w:jc w:val="both"/>
+        <w:rPr>
+          <w:noProof/>
+          <w:lang w:val="en-GB"/>
+        </w:rPr>
+      </w:pPr>
+      <w:hyperlink w:anchor="_Toc533517679" w:history="1">
+        <w:r>
+          <w:rPr>
+            <w:lang w:val="en-GB"/>
+          </w:rPr>
+          <w:t xml:space="preserve">Figure </w:t>
+        </w:r>
+        <w:r>
+          <w:rPr>
+            <w:lang w:val="en-GB"/>
+          </w:rPr>
+          <w:t>8</w:t>
+        </w:r>
+        <w:r>
+          <w:rPr>
+            <w:lang w:val="en-GB"/>
+          </w:rPr>
+          <w:t xml:space="preserve">: </w:t>
+        </w:r>
+        <w:r>
+          <w:rPr>
+            <w:lang w:val="en-GB"/>
+          </w:rPr>
+          <w:t>Finding Cell Numbers in Spesific area</w:t>
+        </w:r>
+        <w:r>
+          <w:rPr>
+            <w:noProof/>
+            <w:webHidden/>
+            <w:lang w:val="en-GB"/>
+          </w:rPr>
+          <w:tab/>
+        </w:r>
+      </w:hyperlink>
+      <w:r>
+        <w:rPr>
+          <w:noProof/>
+          <w:lang w:val="en-GB"/>
+        </w:rPr>
+        <w:t>1</w:t>
+      </w:r>
+      <w:r>
+        <w:rPr>
+          <w:noProof/>
+          <w:lang w:val="en-GB"/>
+        </w:rPr>
+        <w:t>5</w:t>
+      </w:r>
+    </w:p>
+    <w:p>
+      <w:pPr>
+        <w:pStyle w:val="TOC1"/>
+        <w:tabs>
+          <w:tab w:val="right" w:leader="dot" w:pos="9060"/>
+        </w:tabs>
+        <w:jc w:val="both"/>
+        <w:rPr>
+          <w:noProof/>
+          <w:lang w:val="en-GB"/>
+        </w:rPr>
+      </w:pPr>
+      <w:r>
+        <w:rPr>
+          <w:lang w:val="en-GB"/>
+        </w:rPr>
+        <w:fldChar w:fldCharType="end"/>
+      </w:r>
+    </w:p>
+    <w:p>
+      <w:pPr>
+        <w:jc w:val="both"/>
+        <w:rPr>
+          <w:lang w:val="en-GB"/>
+        </w:rPr>
+      </w:pPr>
     </w:p>
     <w:p>
       <w:pPr>
         <w:pStyle w:val="Heading1"/>
         <w:jc w:val="both"/>
         <w:rPr>
-          <w:szCs w:val="24"/>
-          <w:lang w:val="en-GB"/>
-        </w:rPr>
-      </w:pPr>
-      <w:r>
-        <w:rPr>
-          <w:lang w:val="en-GB"/>
-        </w:rPr>
-        <w:fldChar w:fldCharType="end"/>
-      </w:r>
-    </w:p>
-    <w:p>
-      <w:pPr>
-        <w:ind w:left="2124" w:firstLine="708"/>
-        <w:jc w:val="both"/>
-        <w:rPr>
-          <w:lang w:val="en-GB" w:eastAsia="en-US"/>
-        </w:rPr>
-      </w:pPr>
-      <w:r>
-        <w:rPr>
-          <w:b/>
-          <w:bCs/>
-          <w:sz w:val="20"/>
-          <w:szCs w:val="20"/>
-          <w:lang w:val="en-GB"/>
-        </w:rPr>
-        <w:t>Table 2:</w:t>
-      </w:r>
-      <w:r>
-        <w:rPr>
-          <w:sz w:val="20"/>
-          <w:szCs w:val="20"/>
-          <w:lang w:val="en-GB"/>
-        </w:rPr>
-        <w:t xml:space="preserve"> Table of Contents</w:t>
-      </w:r>
-    </w:p>
-    <w:p>
-      <w:pPr>
-        <w:jc w:val="both"/>
-        <w:rPr>
-          <w:lang w:val="en-GB" w:eastAsia="en-US"/>
-        </w:rPr>
-      </w:pPr>
-    </w:p>
-    <w:p>
-      <w:pPr>
-        <w:jc w:val="both"/>
-        <w:rPr>
-          <w:lang w:val="en-GB" w:eastAsia="en-US"/>
-        </w:rPr>
-      </w:pPr>
-    </w:p>
-    <w:p>
-      <w:pPr>
-        <w:pStyle w:val="Heading1"/>
-        <w:jc w:val="both"/>
-        <w:rPr>
           <w:color w:val="4472C4" w:themeColor="accent1"/>
           <w:lang w:val="en-GB"/>
         </w:rPr>
@@ -5500,8 +5972,21 @@
           <w:color w:val="4472C4" w:themeColor="accent1"/>
           <w:lang w:val="en-GB"/>
         </w:rPr>
-        <w:lastRenderedPageBreak/>
-        <w:t>LIST OF FIGURES</w:t>
+        <w:t xml:space="preserve">LIST </w:t>
+      </w:r>
+      <w:r>
+        <w:rPr>
+          <w:color w:val="4472C4" w:themeColor="accent1"/>
+          <w:lang w:val="en-GB"/>
+        </w:rPr>
+        <w:t xml:space="preserve">OF </w:t>
+      </w:r>
+      <w:r>
+        <w:rPr>
+          <w:color w:val="4472C4" w:themeColor="accent1"/>
+          <w:lang w:val="en-GB"/>
+        </w:rPr>
+        <w:t>TABLES</w:t>
       </w:r>
     </w:p>
     <w:p>
@@ -5549,490 +6034,6 @@
         </w:tabs>
         <w:jc w:val="both"/>
         <w:rPr>
-          <w:noProof/>
-          <w:lang w:val="en-GB"/>
-        </w:rPr>
-      </w:pPr>
-      <w:hyperlink w:anchor="_Toc533517679" w:history="1">
-        <w:r>
-          <w:rPr>
-            <w:lang w:val="en-GB"/>
-          </w:rPr>
-          <w:t xml:space="preserve">Figure 1: </w:t>
-        </w:r>
-        <w:r>
-          <w:rPr>
-            <w:lang w:val="en-GB"/>
-          </w:rPr>
-          <w:t>Package</w:t>
-        </w:r>
-        <w:r>
-          <w:rPr>
-            <w:lang w:val="en-GB"/>
-          </w:rPr>
-          <w:t xml:space="preserve"> Diagram</w:t>
-        </w:r>
-        <w:r>
-          <w:rPr>
-            <w:noProof/>
-            <w:webHidden/>
-            <w:lang w:val="en-GB"/>
-          </w:rPr>
-          <w:tab/>
-        </w:r>
-      </w:hyperlink>
-      <w:r>
-        <w:rPr>
-          <w:noProof/>
-          <w:lang w:val="en-GB"/>
-        </w:rPr>
-        <w:t>10</w:t>
-      </w:r>
-    </w:p>
-    <w:p>
-      <w:pPr>
-        <w:pStyle w:val="TOC1"/>
-        <w:tabs>
-          <w:tab w:val="right" w:leader="dot" w:pos="9060"/>
-        </w:tabs>
-        <w:jc w:val="both"/>
-        <w:rPr>
-          <w:noProof/>
-          <w:lang w:val="en-GB"/>
-        </w:rPr>
-      </w:pPr>
-      <w:hyperlink w:anchor="_Toc533517679" w:history="1">
-        <w:r>
-          <w:rPr>
-            <w:lang w:val="en-GB"/>
-          </w:rPr>
-          <w:t xml:space="preserve">Figure </w:t>
-        </w:r>
-        <w:r>
-          <w:rPr>
-            <w:lang w:val="en-GB"/>
-          </w:rPr>
-          <w:t>2</w:t>
-        </w:r>
-        <w:r>
-          <w:rPr>
-            <w:lang w:val="en-GB"/>
-          </w:rPr>
-          <w:t>: C</w:t>
-        </w:r>
-        <w:r>
-          <w:rPr>
-            <w:lang w:val="en-GB"/>
-          </w:rPr>
-          <w:t>ell id numbering</w:t>
-        </w:r>
-        <w:r>
-          <w:rPr>
-            <w:noProof/>
-            <w:webHidden/>
-            <w:lang w:val="en-GB"/>
-          </w:rPr>
-          <w:tab/>
-        </w:r>
-      </w:hyperlink>
-      <w:r>
-        <w:rPr>
-          <w:noProof/>
-          <w:lang w:val="en-GB"/>
-        </w:rPr>
-        <w:t>12</w:t>
-      </w:r>
-    </w:p>
-    <w:p>
-      <w:pPr>
-        <w:pStyle w:val="TOC1"/>
-        <w:tabs>
-          <w:tab w:val="right" w:leader="dot" w:pos="9060"/>
-        </w:tabs>
-        <w:jc w:val="both"/>
-        <w:rPr>
-          <w:noProof/>
-          <w:lang w:val="en-GB"/>
-        </w:rPr>
-      </w:pPr>
-      <w:hyperlink w:anchor="_Toc533517679" w:history="1">
-        <w:r>
-          <w:rPr>
-            <w:lang w:val="en-GB"/>
-          </w:rPr>
-          <w:t xml:space="preserve">Figure </w:t>
-        </w:r>
-        <w:r>
-          <w:rPr>
-            <w:lang w:val="en-GB"/>
-          </w:rPr>
-          <w:t>3</w:t>
-        </w:r>
-        <w:r>
-          <w:rPr>
-            <w:lang w:val="en-GB"/>
-          </w:rPr>
-          <w:t xml:space="preserve">: </w:t>
-        </w:r>
-        <w:r>
-          <w:rPr>
-            <w:lang w:val="en-GB"/>
-          </w:rPr>
-          <w:t>Group struct</w:t>
-        </w:r>
-        <w:r>
-          <w:rPr>
-            <w:noProof/>
-            <w:webHidden/>
-            <w:lang w:val="en-GB"/>
-          </w:rPr>
-          <w:tab/>
-        </w:r>
-      </w:hyperlink>
-      <w:r>
-        <w:rPr>
-          <w:noProof/>
-          <w:lang w:val="en-GB"/>
-        </w:rPr>
-        <w:t>12</w:t>
-      </w:r>
-    </w:p>
-    <w:p>
-      <w:pPr>
-        <w:pStyle w:val="TOC1"/>
-        <w:tabs>
-          <w:tab w:val="right" w:leader="dot" w:pos="9060"/>
-        </w:tabs>
-        <w:jc w:val="both"/>
-        <w:rPr>
-          <w:noProof/>
-          <w:lang w:val="en-GB"/>
-        </w:rPr>
-      </w:pPr>
-      <w:hyperlink w:anchor="_Toc533517679" w:history="1">
-        <w:r>
-          <w:rPr>
-            <w:lang w:val="en-GB"/>
-          </w:rPr>
-          <w:t xml:space="preserve">Figure </w:t>
-        </w:r>
-        <w:r>
-          <w:rPr>
-            <w:lang w:val="en-GB"/>
-          </w:rPr>
-          <w:t>4</w:t>
-        </w:r>
-        <w:r>
-          <w:rPr>
-            <w:lang w:val="en-GB"/>
-          </w:rPr>
-          <w:t xml:space="preserve">: </w:t>
-        </w:r>
-        <w:r>
-          <w:rPr>
-            <w:lang w:val="en-GB"/>
-          </w:rPr>
-          <w:t>Hash size</w:t>
-        </w:r>
-        <w:r>
-          <w:rPr>
-            <w:noProof/>
-            <w:webHidden/>
-            <w:lang w:val="en-GB"/>
-          </w:rPr>
-          <w:tab/>
-        </w:r>
-      </w:hyperlink>
-      <w:r>
-        <w:rPr>
-          <w:noProof/>
-          <w:lang w:val="en-GB"/>
-        </w:rPr>
-        <w:t>12</w:t>
-      </w:r>
-    </w:p>
-    <w:p>
-      <w:pPr>
-        <w:pStyle w:val="TOC1"/>
-        <w:tabs>
-          <w:tab w:val="right" w:leader="dot" w:pos="9060"/>
-        </w:tabs>
-        <w:jc w:val="both"/>
-        <w:rPr>
-          <w:noProof/>
-          <w:lang w:val="en-GB"/>
-        </w:rPr>
-      </w:pPr>
-      <w:hyperlink w:anchor="_Toc533517679" w:history="1">
-        <w:r>
-          <w:rPr>
-            <w:lang w:val="en-GB"/>
-          </w:rPr>
-          <w:t xml:space="preserve">Figure </w:t>
-        </w:r>
-        <w:r>
-          <w:rPr>
-            <w:lang w:val="en-GB"/>
-          </w:rPr>
-          <w:t>5</w:t>
-        </w:r>
-        <w:r>
-          <w:rPr>
-            <w:lang w:val="en-GB"/>
-          </w:rPr>
-          <w:t xml:space="preserve">: </w:t>
-        </w:r>
-        <w:r>
-          <w:rPr>
-            <w:lang w:val="en-GB"/>
-          </w:rPr>
-          <w:t>Intersection boundaries check</w:t>
-        </w:r>
-        <w:r>
-          <w:rPr>
-            <w:noProof/>
-            <w:webHidden/>
-            <w:lang w:val="en-GB"/>
-          </w:rPr>
-          <w:tab/>
-        </w:r>
-      </w:hyperlink>
-      <w:r>
-        <w:rPr>
-          <w:noProof/>
-          <w:lang w:val="en-GB"/>
-        </w:rPr>
-        <w:t>13</w:t>
-      </w:r>
-    </w:p>
-    <w:p>
-      <w:pPr>
-        <w:pStyle w:val="TOC1"/>
-        <w:tabs>
-          <w:tab w:val="right" w:leader="dot" w:pos="9060"/>
-        </w:tabs>
-        <w:jc w:val="both"/>
-        <w:rPr>
-          <w:noProof/>
-          <w:lang w:val="en-GB"/>
-        </w:rPr>
-      </w:pPr>
-      <w:hyperlink w:anchor="_Toc533517679" w:history="1">
-        <w:r>
-          <w:rPr>
-            <w:lang w:val="en-GB"/>
-          </w:rPr>
-          <w:t xml:space="preserve">Figure </w:t>
-        </w:r>
-        <w:r>
-          <w:rPr>
-            <w:lang w:val="en-GB"/>
-          </w:rPr>
-          <w:t>6</w:t>
-        </w:r>
-        <w:r>
-          <w:rPr>
-            <w:lang w:val="en-GB"/>
-          </w:rPr>
-          <w:t xml:space="preserve">: </w:t>
-        </w:r>
-        <w:r>
-          <w:rPr>
-            <w:lang w:val="en-GB"/>
-          </w:rPr>
-          <w:t>Finding Corner Cells</w:t>
-        </w:r>
-        <w:r>
-          <w:rPr>
-            <w:noProof/>
-            <w:webHidden/>
-            <w:lang w:val="en-GB"/>
-          </w:rPr>
-          <w:tab/>
-        </w:r>
-      </w:hyperlink>
-      <w:r>
-        <w:rPr>
-          <w:noProof/>
-          <w:lang w:val="en-GB"/>
-        </w:rPr>
-        <w:t>13</w:t>
-      </w:r>
-    </w:p>
-    <w:p>
-      <w:pPr>
-        <w:pStyle w:val="TOC1"/>
-        <w:tabs>
-          <w:tab w:val="right" w:leader="dot" w:pos="9060"/>
-        </w:tabs>
-        <w:jc w:val="both"/>
-        <w:rPr>
-          <w:noProof/>
-          <w:lang w:val="en-GB"/>
-        </w:rPr>
-      </w:pPr>
-      <w:hyperlink w:anchor="_Toc533517679" w:history="1">
-        <w:r>
-          <w:rPr>
-            <w:lang w:val="en-GB"/>
-          </w:rPr>
-          <w:t xml:space="preserve">Figure </w:t>
-        </w:r>
-        <w:r>
-          <w:rPr>
-            <w:lang w:val="en-GB"/>
-          </w:rPr>
-          <w:t>7</w:t>
-        </w:r>
-        <w:r>
-          <w:rPr>
-            <w:lang w:val="en-GB"/>
-          </w:rPr>
-          <w:t xml:space="preserve">: </w:t>
-        </w:r>
-        <w:r>
-          <w:rPr>
-            <w:lang w:val="en-GB"/>
-          </w:rPr>
-          <w:t>Finding Dimensional Cell Count</w:t>
-        </w:r>
-        <w:r>
-          <w:rPr>
-            <w:noProof/>
-            <w:webHidden/>
-            <w:lang w:val="en-GB"/>
-          </w:rPr>
-          <w:tab/>
-        </w:r>
-      </w:hyperlink>
-      <w:r>
-        <w:rPr>
-          <w:noProof/>
-          <w:lang w:val="en-GB"/>
-        </w:rPr>
-        <w:t>13</w:t>
-      </w:r>
-    </w:p>
-    <w:p>
-      <w:pPr>
-        <w:pStyle w:val="TOC1"/>
-        <w:tabs>
-          <w:tab w:val="right" w:leader="dot" w:pos="9060"/>
-        </w:tabs>
-        <w:jc w:val="both"/>
-        <w:rPr>
-          <w:noProof/>
-          <w:lang w:val="en-GB"/>
-        </w:rPr>
-      </w:pPr>
-      <w:hyperlink w:anchor="_Toc533517679" w:history="1">
-        <w:r>
-          <w:rPr>
-            <w:lang w:val="en-GB"/>
-          </w:rPr>
-          <w:t xml:space="preserve">Figure </w:t>
-        </w:r>
-        <w:r>
-          <w:rPr>
-            <w:lang w:val="en-GB"/>
-          </w:rPr>
-          <w:t>8</w:t>
-        </w:r>
-        <w:r>
-          <w:rPr>
-            <w:lang w:val="en-GB"/>
-          </w:rPr>
-          <w:t xml:space="preserve">: </w:t>
-        </w:r>
-        <w:r>
-          <w:rPr>
-            <w:lang w:val="en-GB"/>
-          </w:rPr>
-          <w:t>Finding Cell Numbers in Spesific area</w:t>
-        </w:r>
-        <w:r>
-          <w:rPr>
-            <w:noProof/>
-            <w:webHidden/>
-            <w:lang w:val="en-GB"/>
-          </w:rPr>
-          <w:tab/>
-        </w:r>
-      </w:hyperlink>
-      <w:r>
-        <w:rPr>
-          <w:noProof/>
-          <w:lang w:val="en-GB"/>
-        </w:rPr>
-        <w:t>13</w:t>
-      </w:r>
-    </w:p>
-    <w:p>
-      <w:pPr>
-        <w:pStyle w:val="TOC1"/>
-        <w:tabs>
-          <w:tab w:val="right" w:leader="dot" w:pos="9060"/>
-        </w:tabs>
-        <w:jc w:val="both"/>
-        <w:rPr>
-          <w:noProof/>
-          <w:lang w:val="en-GB"/>
-        </w:rPr>
-      </w:pPr>
-      <w:r>
-        <w:rPr>
-          <w:lang w:val="en-GB"/>
-        </w:rPr>
-        <w:fldChar w:fldCharType="end"/>
-      </w:r>
-    </w:p>
-    <w:p>
-      <w:pPr>
-        <w:jc w:val="both"/>
-        <w:rPr>
-          <w:lang w:val="en-GB"/>
-        </w:rPr>
-      </w:pPr>
-    </w:p>
-    <w:p>
-      <w:pPr>
-        <w:pStyle w:val="Heading1"/>
-        <w:jc w:val="both"/>
-        <w:rPr>
-          <w:color w:val="4472C4" w:themeColor="accent1"/>
-          <w:lang w:val="en-GB"/>
-        </w:rPr>
-      </w:pPr>
-      <w:r>
-        <w:rPr>
-          <w:color w:val="4472C4" w:themeColor="accent1"/>
-          <w:lang w:val="en-GB"/>
-        </w:rPr>
-        <w:t xml:space="preserve">LIST </w:t>
-      </w:r>
-      <w:r>
-        <w:rPr>
-          <w:color w:val="4472C4" w:themeColor="accent1"/>
-          <w:lang w:val="en-GB"/>
-        </w:rPr>
-        <w:t xml:space="preserve">OF </w:t>
-      </w:r>
-      <w:r>
-        <w:rPr>
-          <w:color w:val="4472C4" w:themeColor="accent1"/>
-          <w:lang w:val="en-GB"/>
-        </w:rPr>
-        <w:t>TABLES</w:t>
-      </w:r>
-    </w:p>
-    <w:p>
-      <w:pPr>
-        <w:pStyle w:val="TOC1"/>
-        <w:tabs>
-          <w:tab w:val="right" w:leader="dot" w:pos="9060"/>
-        </w:tabs>
-        <w:jc w:val="both"/>
-        <w:rPr>
           <w:rFonts w:asciiTheme="minorHAnsi" w:eastAsiaTheme="minorEastAsia" w:hAnsiTheme="minorHAnsi" w:cstheme="minorBidi"/>
           <w:noProof/>
           <w:sz w:val="22"/>
@@ -6040,27 +6041,30 @@
           <w:lang w:val="en-GB" w:eastAsia="tr-TR"/>
         </w:rPr>
       </w:pPr>
-      <w:r>
-        <w:rPr>
-          <w:szCs w:val="24"/>
-          <w:lang w:val="en-GB"/>
-        </w:rPr>
-        <w:fldChar w:fldCharType="begin"/>
-      </w:r>
-      <w:r>
-        <w:rPr>
-          <w:szCs w:val="24"/>
-          <w:lang w:val="en-GB"/>
-        </w:rPr>
-        <w:instrText xml:space="preserve"> TOC \o "1-3" \h \z \u </w:instrText>
-      </w:r>
-      <w:r>
-        <w:rPr>
-          <w:szCs w:val="24"/>
-          <w:lang w:val="en-GB"/>
-        </w:rPr>
-        <w:fldChar w:fldCharType="separate"/>
-      </w:r>
+      <w:hyperlink w:anchor="_Toc533517679" w:history="1">
+        <w:r>
+          <w:rPr>
+            <w:lang w:val="en-GB"/>
+          </w:rPr>
+          <w:t>Table 1: Keywords</w:t>
+        </w:r>
+        <w:r>
+          <w:rPr>
+            <w:noProof/>
+            <w:webHidden/>
+            <w:lang w:val="en-GB"/>
+          </w:rPr>
+          <w:tab/>
+        </w:r>
+        <w:r>
+          <w:rPr>
+            <w:noProof/>
+            <w:webHidden/>
+            <w:lang w:val="en-GB"/>
+          </w:rPr>
+          <w:t>3</w:t>
+        </w:r>
+      </w:hyperlink>
     </w:p>
     <w:p>
       <w:pPr>
@@ -6070,19 +6074,16 @@
         </w:tabs>
         <w:jc w:val="both"/>
         <w:rPr>
-          <w:rFonts w:asciiTheme="minorHAnsi" w:eastAsiaTheme="minorEastAsia" w:hAnsiTheme="minorHAnsi" w:cstheme="minorBidi"/>
           <w:noProof/>
-          <w:sz w:val="22"/>
-          <w:szCs w:val="22"/>
-          <w:lang w:val="en-GB" w:eastAsia="tr-TR"/>
-        </w:rPr>
-      </w:pPr>
-      <w:hyperlink w:anchor="_Toc533517679" w:history="1">
-        <w:r>
-          <w:rPr>
-            <w:lang w:val="en-GB"/>
-          </w:rPr>
-          <w:t>Table 1: Keywords</w:t>
+          <w:lang w:val="en-GB"/>
+        </w:rPr>
+      </w:pPr>
+      <w:hyperlink w:anchor="_Toc533517680" w:history="1">
+        <w:r>
+          <w:rPr>
+            <w:lang w:val="en-GB"/>
+          </w:rPr>
+          <w:t>Table 2: Table of Contents</w:t>
         </w:r>
         <w:r>
           <w:rPr>
@@ -6098,7 +6099,7 @@
             <w:webHidden/>
             <w:lang w:val="en-GB"/>
           </w:rPr>
-          <w:t>3</w:t>
+          <w:t>5</w:t>
         </w:r>
       </w:hyperlink>
     </w:p>
@@ -6119,7 +6120,7 @@
           <w:rPr>
             <w:lang w:val="en-GB"/>
           </w:rPr>
-          <w:t>Table 2: Table of Contents</w:t>
+          <w:t>Table 3: List of acronyms/abbreviations</w:t>
         </w:r>
         <w:r>
           <w:rPr>
@@ -6135,7 +6136,46 @@
             <w:webHidden/>
             <w:lang w:val="en-GB"/>
           </w:rPr>
-          <w:t>5</w:t>
+          <w:fldChar w:fldCharType="begin"/>
+        </w:r>
+        <w:r>
+          <w:rPr>
+            <w:noProof/>
+            <w:webHidden/>
+            <w:lang w:val="en-GB"/>
+          </w:rPr>
+          <w:instrText xml:space="preserve"> PAGEREF _Toc533517680 \h </w:instrText>
+        </w:r>
+        <w:r>
+          <w:rPr>
+            <w:noProof/>
+            <w:webHidden/>
+            <w:lang w:val="en-GB"/>
+          </w:rPr>
+        </w:r>
+        <w:r>
+          <w:rPr>
+            <w:noProof/>
+            <w:webHidden/>
+            <w:lang w:val="en-GB"/>
+          </w:rPr>
+          <w:fldChar w:fldCharType="separate"/>
+        </w:r>
+        <w:r>
+          <w:rPr>
+            <w:noProof/>
+            <w:webHidden/>
+            <w:lang w:val="en-GB"/>
+          </w:rPr>
+          <w:t>6</w:t>
+        </w:r>
+        <w:r>
+          <w:rPr>
+            <w:noProof/>
+            <w:webHidden/>
+            <w:lang w:val="en-GB"/>
+          </w:rPr>
+          <w:fldChar w:fldCharType="end"/>
         </w:r>
       </w:hyperlink>
     </w:p>
@@ -6156,7 +6196,25 @@
           <w:rPr>
             <w:lang w:val="en-GB"/>
           </w:rPr>
-          <w:t>Table 3: List of acronyms/abbreviations</w:t>
+          <w:t xml:space="preserve">Table </w:t>
+        </w:r>
+        <w:r>
+          <w:rPr>
+            <w:lang w:val="en-GB"/>
+          </w:rPr>
+          <w:t>4</w:t>
+        </w:r>
+        <w:r>
+          <w:rPr>
+            <w:lang w:val="en-GB"/>
+          </w:rPr>
+          <w:t xml:space="preserve">: </w:t>
+        </w:r>
+        <w:r>
+          <w:rPr>
+            <w:lang w:val="en-GB"/>
+          </w:rPr>
+          <w:t>Problem &amp; Solution</w:t>
         </w:r>
         <w:r>
           <w:rPr>
@@ -6172,7 +6230,7 @@
             <w:webHidden/>
             <w:lang w:val="en-GB"/>
           </w:rPr>
-          <w:fldChar w:fldCharType="begin"/>
+          <w:t>1</w:t>
         </w:r>
         <w:r>
           <w:rPr>
@@ -6180,38 +6238,7 @@
             <w:webHidden/>
             <w:lang w:val="en-GB"/>
           </w:rPr>
-          <w:instrText xml:space="preserve"> PAGEREF _Toc533517680 \h </w:instrText>
-        </w:r>
-        <w:r>
-          <w:rPr>
-            <w:noProof/>
-            <w:webHidden/>
-            <w:lang w:val="en-GB"/>
-          </w:rPr>
-        </w:r>
-        <w:r>
-          <w:rPr>
-            <w:noProof/>
-            <w:webHidden/>
-            <w:lang w:val="en-GB"/>
-          </w:rPr>
-          <w:fldChar w:fldCharType="separate"/>
-        </w:r>
-        <w:r>
-          <w:rPr>
-            <w:noProof/>
-            <w:webHidden/>
-            <w:lang w:val="en-GB"/>
-          </w:rPr>
-          <w:t>6</w:t>
-        </w:r>
-        <w:r>
-          <w:rPr>
-            <w:noProof/>
-            <w:webHidden/>
-            <w:lang w:val="en-GB"/>
-          </w:rPr>
-          <w:fldChar w:fldCharType="end"/>
+          <w:t>3</w:t>
         </w:r>
       </w:hyperlink>
     </w:p>
@@ -6238,19 +6265,13 @@
           <w:rPr>
             <w:lang w:val="en-GB"/>
           </w:rPr>
-          <w:t>4</w:t>
-        </w:r>
-        <w:r>
-          <w:rPr>
-            <w:lang w:val="en-GB"/>
-          </w:rPr>
-          <w:t xml:space="preserve">: </w:t>
-        </w:r>
-        <w:r>
-          <w:rPr>
-            <w:lang w:val="en-GB"/>
-          </w:rPr>
-          <w:t>Problem &amp; Solution</w:t>
+          <w:t>5</w:t>
+        </w:r>
+        <w:r>
+          <w:rPr>
+            <w:lang w:val="en-GB"/>
+          </w:rPr>
+          <w:t>: Cost Analysis of Workers</w:t>
         </w:r>
         <w:r>
           <w:rPr>
@@ -6266,7 +6287,15 @@
             <w:webHidden/>
             <w:lang w:val="en-GB"/>
           </w:rPr>
-          <w:t>11</w:t>
+          <w:t>1</w:t>
+        </w:r>
+        <w:r>
+          <w:rPr>
+            <w:noProof/>
+            <w:webHidden/>
+            <w:lang w:val="en-GB"/>
+          </w:rPr>
+          <w:t>7</w:t>
         </w:r>
       </w:hyperlink>
     </w:p>
@@ -6293,13 +6322,31 @@
           <w:rPr>
             <w:lang w:val="en-GB"/>
           </w:rPr>
-          <w:t>5</w:t>
-        </w:r>
-        <w:r>
-          <w:rPr>
-            <w:lang w:val="en-GB"/>
-          </w:rPr>
-          <w:t>: Cost Analysis of Workers</w:t>
+          <w:t>6</w:t>
+        </w:r>
+        <w:r>
+          <w:rPr>
+            <w:lang w:val="en-GB"/>
+          </w:rPr>
+          <w:t xml:space="preserve">: </w:t>
+        </w:r>
+        <w:r>
+          <w:rPr>
+            <w:lang w:val="en-GB"/>
+          </w:rPr>
+          <w:t>C</w:t>
+        </w:r>
+        <w:r>
+          <w:rPr>
+            <w:lang w:val="en-GB"/>
+          </w:rPr>
+          <w:t xml:space="preserve">ost of </w:t>
+        </w:r>
+        <w:r>
+          <w:rPr>
+            <w:lang w:val="en-GB"/>
+          </w:rPr>
+          <w:t>Software</w:t>
         </w:r>
         <w:r>
           <w:rPr>
@@ -6315,7 +6362,15 @@
             <w:webHidden/>
             <w:lang w:val="en-GB"/>
           </w:rPr>
-          <w:t>15</w:t>
+          <w:t>1</w:t>
+        </w:r>
+        <w:r>
+          <w:rPr>
+            <w:noProof/>
+            <w:webHidden/>
+            <w:lang w:val="en-GB"/>
+          </w:rPr>
+          <w:t>7</w:t>
         </w:r>
       </w:hyperlink>
     </w:p>
@@ -6342,7 +6397,7 @@
           <w:rPr>
             <w:lang w:val="en-GB"/>
           </w:rPr>
-          <w:t>6</w:t>
+          <w:t>7</w:t>
         </w:r>
         <w:r>
           <w:rPr>
@@ -6354,19 +6409,7 @@
           <w:rPr>
             <w:lang w:val="en-GB"/>
           </w:rPr>
-          <w:t>C</w:t>
-        </w:r>
-        <w:r>
-          <w:rPr>
-            <w:lang w:val="en-GB"/>
-          </w:rPr>
-          <w:t xml:space="preserve">ost of </w:t>
-        </w:r>
-        <w:r>
-          <w:rPr>
-            <w:lang w:val="en-GB"/>
-          </w:rPr>
-          <w:t>Software</w:t>
+          <w:t>Component cost of PC1</w:t>
         </w:r>
         <w:r>
           <w:rPr>
@@ -6382,7 +6425,15 @@
             <w:webHidden/>
             <w:lang w:val="en-GB"/>
           </w:rPr>
-          <w:t>15</w:t>
+          <w:t>1</w:t>
+        </w:r>
+        <w:r>
+          <w:rPr>
+            <w:noProof/>
+            <w:webHidden/>
+            <w:lang w:val="en-GB"/>
+          </w:rPr>
+          <w:t>7</w:t>
         </w:r>
       </w:hyperlink>
     </w:p>
@@ -6409,90 +6460,43 @@
           <w:rPr>
             <w:lang w:val="en-GB"/>
           </w:rPr>
+          <w:t>8</w:t>
+        </w:r>
+        <w:r>
+          <w:rPr>
+            <w:lang w:val="en-GB"/>
+          </w:rPr>
+          <w:t xml:space="preserve">: </w:t>
+        </w:r>
+        <w:r>
+          <w:rPr>
+            <w:lang w:val="en-GB"/>
+          </w:rPr>
+          <w:t xml:space="preserve">Component costs of PC2 </w:t>
+        </w:r>
+        <w:r>
+          <w:rPr>
+            <w:noProof/>
+            <w:webHidden/>
+            <w:lang w:val="en-GB"/>
+          </w:rPr>
+          <w:tab/>
+        </w:r>
+        <w:r>
+          <w:rPr>
+            <w:noProof/>
+            <w:webHidden/>
+            <w:lang w:val="en-GB"/>
+          </w:rPr>
+          <w:t>1</w:t>
+        </w:r>
+        <w:r>
+          <w:rPr>
+            <w:noProof/>
+            <w:webHidden/>
+            <w:lang w:val="en-GB"/>
+          </w:rPr>
           <w:t>7</w:t>
-        </w:r>
-        <w:r>
-          <w:rPr>
-            <w:lang w:val="en-GB"/>
-          </w:rPr>
-          <w:t xml:space="preserve">: </w:t>
-        </w:r>
-        <w:r>
-          <w:rPr>
-            <w:lang w:val="en-GB"/>
-          </w:rPr>
-          <w:t>Component cost of PC1</w:t>
-        </w:r>
-        <w:r>
-          <w:rPr>
-            <w:noProof/>
-            <w:webHidden/>
-            <w:lang w:val="en-GB"/>
-          </w:rPr>
-          <w:tab/>
-        </w:r>
-        <w:r>
-          <w:rPr>
-            <w:noProof/>
-            <w:webHidden/>
-            <w:lang w:val="en-GB"/>
-          </w:rPr>
-          <w:t>15</w:t>
-        </w:r>
-      </w:hyperlink>
-    </w:p>
-    <w:p>
-      <w:pPr>
-        <w:pStyle w:val="TOC1"/>
-        <w:tabs>
-          <w:tab w:val="right" w:leader="dot" w:pos="9060"/>
-        </w:tabs>
-        <w:jc w:val="both"/>
-        <w:rPr>
-          <w:noProof/>
-          <w:lang w:val="en-GB"/>
-        </w:rPr>
-      </w:pPr>
-      <w:hyperlink w:anchor="_Toc533517680" w:history="1">
-        <w:r>
-          <w:rPr>
-            <w:lang w:val="en-GB"/>
-          </w:rPr>
-          <w:t xml:space="preserve">Table </w:t>
-        </w:r>
-        <w:r>
-          <w:rPr>
-            <w:lang w:val="en-GB"/>
-          </w:rPr>
-          <w:t>8</w:t>
-        </w:r>
-        <w:r>
-          <w:rPr>
-            <w:lang w:val="en-GB"/>
-          </w:rPr>
-          <w:t xml:space="preserve">: </w:t>
-        </w:r>
-        <w:r>
-          <w:rPr>
-            <w:lang w:val="en-GB"/>
-          </w:rPr>
-          <w:t xml:space="preserve">Component costs of PC2 </w:t>
-        </w:r>
-        <w:r>
-          <w:rPr>
-            <w:noProof/>
-            <w:webHidden/>
-            <w:lang w:val="en-GB"/>
-          </w:rPr>
-          <w:tab/>
-        </w:r>
-        <w:r>
-          <w:rPr>
-            <w:noProof/>
-            <w:webHidden/>
-            <w:lang w:val="en-GB"/>
-          </w:rPr>
-          <w:t>15</w:t>
         </w:r>
       </w:hyperlink>
     </w:p>
@@ -7068,21 +7072,34 @@
         <w:ind w:left="2124"/>
         <w:jc w:val="both"/>
         <w:rPr>
-          <w:sz w:val="20"/>
-          <w:szCs w:val="20"/>
-          <w:lang w:val="en-GB"/>
-        </w:rPr>
-      </w:pPr>
-      <w:r>
-        <w:rPr>
           <w:b/>
           <w:bCs/>
           <w:sz w:val="20"/>
           <w:szCs w:val="20"/>
           <w:lang w:val="en-GB"/>
         </w:rPr>
+      </w:pPr>
+      <w:r>
+        <w:rPr>
+          <w:b/>
+          <w:bCs/>
+          <w:sz w:val="20"/>
+          <w:szCs w:val="20"/>
+          <w:lang w:val="en-GB"/>
+        </w:rPr>
         <w:t xml:space="preserve">      </w:t>
       </w:r>
+    </w:p>
+    <w:p>
+      <w:pPr>
+        <w:ind w:left="2124"/>
+        <w:jc w:val="both"/>
+        <w:rPr>
+          <w:sz w:val="20"/>
+          <w:szCs w:val="20"/>
+          <w:lang w:val="en-GB"/>
+        </w:rPr>
+      </w:pPr>
       <w:r>
         <w:rPr>
           <w:b/>
@@ -7844,7 +7861,7 @@
       <w:r>
         <w:rPr>
           <w:noProof/>
-          <w:lang w:val="en-GB"/>
+          <w:lang w:val="en-GB" w:eastAsia="en-GB"/>
         </w:rPr>
         <w:drawing>
           <wp:inline distT="0" distB="0" distL="0" distR="0" wp14:anchorId="7DFF0799" wp14:editId="014DFFB0">
@@ -9001,10 +9018,10 @@
             <v:path o:extrusionok="f" gradientshapeok="t" o:connecttype="rect"/>
             <o:lock v:ext="edit" aspectratio="t"/>
           </v:shapetype>
-          <v:shape id="_x0000_i1025" type="#_x0000_t75" style="width:383.25pt;height:42pt" o:ole="">
+          <v:shape id="_x0000_i1025" type="#_x0000_t75" style="width:383.1pt;height:42.1pt" o:ole="">
             <v:imagedata r:id="rId10" o:title=""/>
           </v:shape>
-          <o:OLEObject Type="Embed" ProgID="Word.OpenDocumentText.12" ShapeID="_x0000_i1025" DrawAspect="Content" ObjectID="_1638890393" r:id="rId11"/>
+          <o:OLEObject Type="Embed" ProgID="Word.OpenDocumentText.12" ShapeID="_x0000_i1025" DrawAspect="Content" ObjectID="_1639047550" r:id="rId11"/>
         </w:object>
       </w:r>
     </w:p>
@@ -9149,10 +9166,10 @@
           <w:lang w:val="en-GB" w:eastAsia="en-US"/>
         </w:rPr>
         <w:object w:dxaOrig="9026" w:dyaOrig="2452" w14:anchorId="514112D5">
-          <v:shape id="_x0000_i1026" type="#_x0000_t75" style="width:418.5pt;height:113.25pt" o:ole="">
+          <v:shape id="_x0000_i1026" type="#_x0000_t75" style="width:418.4pt;height:113.45pt" o:ole="">
             <v:imagedata r:id="rId12" o:title=""/>
           </v:shape>
-          <o:OLEObject Type="Embed" ProgID="Word.OpenDocumentText.12" ShapeID="_x0000_i1026" DrawAspect="Content" ObjectID="_1638890394" r:id="rId13"/>
+          <o:OLEObject Type="Embed" ProgID="Word.OpenDocumentText.12" ShapeID="_x0000_i1026" DrawAspect="Content" ObjectID="_1639047551" r:id="rId13"/>
         </w:object>
       </w:r>
     </w:p>
@@ -9233,10 +9250,10 @@
           <w:lang w:val="en-GB" w:eastAsia="en-US"/>
         </w:rPr>
         <w:object w:dxaOrig="9026" w:dyaOrig="924" w14:anchorId="20080CE1">
-          <v:shape id="_x0000_i1027" type="#_x0000_t75" style="width:450.75pt;height:46.5pt" o:ole="">
+          <v:shape id="_x0000_i1027" type="#_x0000_t75" style="width:451pt;height:46.2pt" o:ole="">
             <v:imagedata r:id="rId14" o:title=""/>
           </v:shape>
-          <o:OLEObject Type="Embed" ProgID="Word.OpenDocumentText.12" ShapeID="_x0000_i1027" DrawAspect="Content" ObjectID="_1638890395" r:id="rId15"/>
+          <o:OLEObject Type="Embed" ProgID="Word.OpenDocumentText.12" ShapeID="_x0000_i1027" DrawAspect="Content" ObjectID="_1639047552" r:id="rId15"/>
         </w:object>
       </w:r>
     </w:p>
@@ -9437,10 +9454,10 @@
           <w:lang w:val="en-GB" w:eastAsia="en-US"/>
         </w:rPr>
         <w:object w:dxaOrig="9026" w:dyaOrig="1112" w14:anchorId="1646D083">
-          <v:shape id="_x0000_i1028" type="#_x0000_t75" style="width:450.75pt;height:55.5pt" o:ole="">
+          <v:shape id="_x0000_i1028" type="#_x0000_t75" style="width:451pt;height:55.7pt" o:ole="">
             <v:imagedata r:id="rId16" o:title=""/>
           </v:shape>
-          <o:OLEObject Type="Embed" ProgID="Word.OpenDocumentText.12" ShapeID="_x0000_i1028" DrawAspect="Content" ObjectID="_1638890396" r:id="rId17"/>
+          <o:OLEObject Type="Embed" ProgID="Word.OpenDocumentText.12" ShapeID="_x0000_i1028" DrawAspect="Content" ObjectID="_1639047553" r:id="rId17"/>
         </w:object>
       </w:r>
     </w:p>
@@ -9757,10 +9774,10 @@
           <w:lang w:val="en-GB" w:eastAsia="en-US"/>
         </w:rPr>
         <w:object w:dxaOrig="9072" w:dyaOrig="924" w14:anchorId="5F277C3E">
-          <v:shape id="_x0000_i1029" type="#_x0000_t75" style="width:421.5pt;height:42.75pt" o:ole="">
+          <v:shape id="_x0000_i1029" type="#_x0000_t75" style="width:421.15pt;height:42.8pt" o:ole="">
             <v:imagedata r:id="rId18" o:title=""/>
           </v:shape>
-          <o:OLEObject Type="Embed" ProgID="Word.OpenDocumentText.12" ShapeID="_x0000_i1029" DrawAspect="Content" ObjectID="_1638890397" r:id="rId19"/>
+          <o:OLEObject Type="Embed" ProgID="Word.OpenDocumentText.12" ShapeID="_x0000_i1029" DrawAspect="Content" ObjectID="_1639047554" r:id="rId19"/>
         </w:object>
       </w:r>
     </w:p>
@@ -9863,13 +9880,20 @@
         <w:t xml:space="preserve"> are called as </w:t>
       </w:r>
       <w:proofErr w:type="spellStart"/>
+      <w:r>
+        <w:rPr>
+          <w:color w:val="000000" w:themeColor="text1"/>
+          <w:lang w:val="en-GB" w:eastAsia="en-US"/>
+        </w:rPr>
+        <w:t>tx</w:t>
+      </w:r>
       <w:proofErr w:type="gramStart"/>
       <w:r>
         <w:rPr>
           <w:color w:val="000000" w:themeColor="text1"/>
           <w:lang w:val="en-GB" w:eastAsia="en-US"/>
         </w:rPr>
-        <w:t>tx,ty</w:t>
+        <w:t>,ty</w:t>
       </w:r>
       <w:proofErr w:type="spellEnd"/>
       <w:proofErr w:type="gramEnd"/>
@@ -9922,10 +9946,10 @@
           <w:lang w:val="en-GB" w:eastAsia="en-US"/>
         </w:rPr>
         <w:object w:dxaOrig="9072" w:dyaOrig="845" w14:anchorId="313D53D8">
-          <v:shape id="_x0000_i1030" type="#_x0000_t75" style="width:404.25pt;height:37.5pt" o:ole="">
+          <v:shape id="_x0000_i1030" type="#_x0000_t75" style="width:404.15pt;height:37.35pt" o:ole="">
             <v:imagedata r:id="rId20" o:title=""/>
           </v:shape>
-          <o:OLEObject Type="Embed" ProgID="Word.OpenDocumentText.12" ShapeID="_x0000_i1030" DrawAspect="Content" ObjectID="_1638890398" r:id="rId21"/>
+          <o:OLEObject Type="Embed" ProgID="Word.OpenDocumentText.12" ShapeID="_x0000_i1030" DrawAspect="Content" ObjectID="_1639047555" r:id="rId21"/>
         </w:object>
       </w:r>
     </w:p>
@@ -10101,10 +10125,10 @@
           <w:lang w:val="en-GB" w:eastAsia="en-US"/>
         </w:rPr>
         <w:object w:dxaOrig="9072" w:dyaOrig="3734" w14:anchorId="53542647">
-          <v:shape id="_x0000_i1031" type="#_x0000_t75" style="width:339.75pt;height:139.5pt" o:ole="">
+          <v:shape id="_x0000_i1031" type="#_x0000_t75" style="width:339.6pt;height:139.25pt" o:ole="">
             <v:imagedata r:id="rId22" o:title=""/>
           </v:shape>
-          <o:OLEObject Type="Embed" ProgID="Word.OpenDocumentText.12" ShapeID="_x0000_i1031" DrawAspect="Content" ObjectID="_1638890399" r:id="rId23"/>
+          <o:OLEObject Type="Embed" ProgID="Word.OpenDocumentText.12" ShapeID="_x0000_i1031" DrawAspect="Content" ObjectID="_1639047556" r:id="rId23"/>
         </w:object>
       </w:r>
     </w:p>
@@ -10429,8 +10453,6 @@
           <w:lang w:val="en-GB"/>
         </w:rPr>
       </w:pPr>
-      <w:bookmarkStart w:id="28" w:name="_GoBack"/>
-      <w:bookmarkEnd w:id="28"/>
     </w:p>
     <w:tbl>
       <w:tblPr>
@@ -10728,8 +10750,8 @@
           <w:lang w:val="en-GB"/>
         </w:rPr>
       </w:pPr>
-      <w:bookmarkStart w:id="29" w:name="_Toc382756924"/>
-      <w:bookmarkStart w:id="30" w:name="_Toc533517672"/>
+      <w:bookmarkStart w:id="28" w:name="_Toc382756924"/>
+      <w:bookmarkStart w:id="29" w:name="_Toc533517672"/>
       <w:r>
         <w:rPr>
           <w:sz w:val="28"/>
@@ -10738,7 +10760,7 @@
         </w:rPr>
         <w:t xml:space="preserve">4. </w:t>
       </w:r>
-      <w:bookmarkEnd w:id="29"/>
+      <w:bookmarkEnd w:id="28"/>
       <w:r>
         <w:rPr>
           <w:sz w:val="28"/>
@@ -10747,7 +10769,7 @@
         </w:rPr>
         <w:t>CONCLUSIONS</w:t>
       </w:r>
-      <w:bookmarkEnd w:id="30"/>
+      <w:bookmarkEnd w:id="29"/>
     </w:p>
     <w:p>
       <w:pPr>
@@ -10814,7 +10836,7 @@
           <w:lang w:val="en-GB"/>
         </w:rPr>
       </w:pPr>
-      <w:bookmarkStart w:id="31" w:name="_Toc533517673"/>
+      <w:bookmarkStart w:id="30" w:name="_Toc533517673"/>
       <w:r>
         <w:rPr>
           <w:i/>
@@ -10825,7 +10847,7 @@
         <w:lastRenderedPageBreak/>
         <w:t>4.1. Summary</w:t>
       </w:r>
-      <w:bookmarkEnd w:id="31"/>
+      <w:bookmarkEnd w:id="30"/>
     </w:p>
     <w:p>
       <w:pPr>
@@ -10931,7 +10953,7 @@
           <w:lang w:val="en-GB"/>
         </w:rPr>
       </w:pPr>
-      <w:bookmarkStart w:id="32" w:name="_Toc533517674"/>
+      <w:bookmarkStart w:id="31" w:name="_Toc533517674"/>
       <w:r>
         <w:rPr>
           <w:i/>
@@ -10942,7 +10964,7 @@
         </w:rPr>
         <w:t>4.2. Cost Analysis</w:t>
       </w:r>
-      <w:bookmarkEnd w:id="32"/>
+      <w:bookmarkEnd w:id="31"/>
     </w:p>
     <w:p>
       <w:pPr>
@@ -13113,7 +13135,7 @@
           <w:lang w:val="en-GB"/>
         </w:rPr>
       </w:pPr>
-      <w:bookmarkStart w:id="33" w:name="_Toc533517675"/>
+      <w:bookmarkStart w:id="32" w:name="_Toc533517675"/>
       <w:r>
         <w:rPr>
           <w:i/>
@@ -13123,7 +13145,7 @@
         </w:rPr>
         <w:t>4.3. Benefits of the Project</w:t>
       </w:r>
-      <w:bookmarkEnd w:id="33"/>
+      <w:bookmarkEnd w:id="32"/>
     </w:p>
     <w:p>
       <w:pPr>
@@ -13425,22 +13447,6 @@
     </w:p>
     <w:p>
       <w:pPr>
-        <w:jc w:val="both"/>
-        <w:rPr>
-          <w:lang w:val="en-GB"/>
-        </w:rPr>
-      </w:pPr>
-    </w:p>
-    <w:p>
-      <w:pPr>
-        <w:jc w:val="both"/>
-        <w:rPr>
-          <w:lang w:val="en-GB"/>
-        </w:rPr>
-      </w:pPr>
-    </w:p>
-    <w:p>
-      <w:pPr>
         <w:pStyle w:val="Heading1"/>
         <w:jc w:val="both"/>
         <w:rPr>
@@ -13450,7 +13456,7 @@
           <w:lang w:val="en-GB"/>
         </w:rPr>
       </w:pPr>
-      <w:bookmarkStart w:id="34" w:name="_Toc533517676"/>
+      <w:bookmarkStart w:id="33" w:name="_Toc533517676"/>
       <w:r>
         <w:rPr>
           <w:i/>
@@ -13460,7 +13466,7 @@
         </w:rPr>
         <w:t>4.4. Future Work</w:t>
       </w:r>
-      <w:bookmarkEnd w:id="34"/>
+      <w:bookmarkEnd w:id="33"/>
     </w:p>
     <w:p>
       <w:pPr>
@@ -13483,7 +13489,7 @@
         </w:rPr>
         <w:t xml:space="preserve">We will develop our project in order to achieve performance and efficiency goals. The functionality of the project will remain the same. However, small changes in the calculations will be changed to get better results. </w:t>
       </w:r>
-      <w:bookmarkStart w:id="35" w:name="_Toc533517677"/>
+      <w:bookmarkStart w:id="34" w:name="_Toc533517677"/>
     </w:p>
     <w:p>
       <w:pPr>
@@ -13536,7 +13542,7 @@
         </w:rPr>
         <w:t>References</w:t>
       </w:r>
-      <w:bookmarkEnd w:id="35"/>
+      <w:bookmarkEnd w:id="34"/>
     </w:p>
     <w:p>
       <w:pPr>
@@ -13952,6 +13958,17 @@
           <w:lang w:val="en-GB"/>
         </w:rPr>
       </w:pPr>
+    </w:p>
+    <w:p>
+      <w:pPr>
+        <w:rPr>
+          <w:b/>
+          <w:color w:val="000000" w:themeColor="text1"/>
+          <w:lang w:val="en-GB"/>
+        </w:rPr>
+      </w:pPr>
+      <w:bookmarkStart w:id="35" w:name="_GoBack"/>
+      <w:bookmarkEnd w:id="35"/>
     </w:p>
     <w:p>
       <w:pPr>
@@ -14552,7 +14569,7 @@
 </file>
 
 <file path=word/endnotes.xml><?xml version="1.0" encoding="utf-8"?>
-<w:endnotes xmlns:wpc="http://schemas.microsoft.com/office/word/2010/wordprocessingCanvas" xmlns:cx="http://schemas.microsoft.com/office/drawing/2014/chartex" xmlns:cx1="http://schemas.microsoft.com/office/drawing/2015/9/8/chartex" xmlns:cx2="http://schemas.microsoft.com/office/drawing/2015/10/21/chartex" xmlns:cx3="http://schemas.microsoft.com/office/drawing/2016/5/9/chartex" xmlns:cx4="http://schemas.microsoft.com/office/drawing/2016/5/10/chartex" xmlns:cx5="http://schemas.microsoft.com/office/drawing/2016/5/11/chartex" xmlns:cx6="http://schemas.microsoft.com/office/drawing/2016/5/12/chartex" xmlns:cx7="http://schemas.microsoft.com/office/drawing/2016/5/13/chartex" xmlns:cx8="http://schemas.microsoft.com/office/drawing/2016/5/14/chartex" xmlns:mc="http://schemas.openxmlformats.org/markup-compatibility/2006" xmlns:aink="http://schemas.microsoft.com/office/drawing/2016/ink" xmlns:am3d="http://schemas.microsoft.com/office/drawing/2017/model3d" xmlns:o="urn:schemas-microsoft-com:office:office" xmlns:r="http://schemas.openxmlformats.org/officeDocument/2006/relationships" xmlns:m="http://schemas.openxmlformats.org/officeDocument/2006/math" xmlns:v="urn:schemas-microsoft-com:vml" xmlns:wp14="http://schemas.microsoft.com/office/word/2010/wordprocessingDrawing" xmlns:wp="http://schemas.openxmlformats.org/drawingml/2006/wordprocessingDrawing" xmlns:w10="urn:schemas-microsoft-com:office:word" xmlns:w="http://schemas.openxmlformats.org/wordprocessingml/2006/main" xmlns:w14="http://schemas.microsoft.com/office/word/2010/wordml" xmlns:w15="http://schemas.microsoft.com/office/word/2012/wordml" xmlns:w16cid="http://schemas.microsoft.com/office/word/2016/wordml/cid" xmlns:w16se="http://schemas.microsoft.com/office/word/2015/wordml/symex" xmlns:wpg="http://schemas.microsoft.com/office/word/2010/wordprocessingGroup" xmlns:wpi="http://schemas.microsoft.com/office/word/2010/wordprocessingInk" xmlns:wne="http://schemas.microsoft.com/office/word/2006/wordml" xmlns:wps="http://schemas.microsoft.com/office/word/2010/wordprocessingShape" mc:Ignorable="w14 w15 w16se w16cid wp14">
+<w:endnotes xmlns:wpc="http://schemas.microsoft.com/office/word/2010/wordprocessingCanvas" xmlns:cx="http://schemas.microsoft.com/office/drawing/2014/chartex" xmlns:cx1="http://schemas.microsoft.com/office/drawing/2015/9/8/chartex" xmlns:mc="http://schemas.openxmlformats.org/markup-compatibility/2006" xmlns:o="urn:schemas-microsoft-com:office:office" xmlns:r="http://schemas.openxmlformats.org/officeDocument/2006/relationships" xmlns:m="http://schemas.openxmlformats.org/officeDocument/2006/math" xmlns:v="urn:schemas-microsoft-com:vml" xmlns:wp14="http://schemas.microsoft.com/office/word/2010/wordprocessingDrawing" xmlns:wp="http://schemas.openxmlformats.org/drawingml/2006/wordprocessingDrawing" xmlns:w10="urn:schemas-microsoft-com:office:word" xmlns:w="http://schemas.openxmlformats.org/wordprocessingml/2006/main" xmlns:w14="http://schemas.microsoft.com/office/word/2010/wordml" xmlns:w15="http://schemas.microsoft.com/office/word/2012/wordml" xmlns:w16se="http://schemas.microsoft.com/office/word/2015/wordml/symex" xmlns:wpg="http://schemas.microsoft.com/office/word/2010/wordprocessingGroup" xmlns:wpi="http://schemas.microsoft.com/office/word/2010/wordprocessingInk" xmlns:wne="http://schemas.microsoft.com/office/word/2006/wordml" xmlns:wps="http://schemas.microsoft.com/office/word/2010/wordprocessingShape" mc:Ignorable="w14 w15 w16se wp14">
   <w:endnote w:type="separator" w:id="-1">
     <w:p>
       <w:r>
@@ -14571,7 +14588,7 @@
 </file>
 
 <file path=word/footer1.xml><?xml version="1.0" encoding="utf-8"?>
-<w:ftr xmlns:wpc="http://schemas.microsoft.com/office/word/2010/wordprocessingCanvas" xmlns:cx="http://schemas.microsoft.com/office/drawing/2014/chartex" xmlns:cx1="http://schemas.microsoft.com/office/drawing/2015/9/8/chartex" xmlns:cx2="http://schemas.microsoft.com/office/drawing/2015/10/21/chartex" xmlns:cx3="http://schemas.microsoft.com/office/drawing/2016/5/9/chartex" xmlns:cx4="http://schemas.microsoft.com/office/drawing/2016/5/10/chartex" xmlns:cx5="http://schemas.microsoft.com/office/drawing/2016/5/11/chartex" xmlns:cx6="http://schemas.microsoft.com/office/drawing/2016/5/12/chartex" xmlns:cx7="http://schemas.microsoft.com/office/drawing/2016/5/13/chartex" xmlns:cx8="http://schemas.microsoft.com/office/drawing/2016/5/14/chartex" xmlns:mc="http://schemas.openxmlformats.org/markup-compatibility/2006" xmlns:aink="http://schemas.microsoft.com/office/drawing/2016/ink" xmlns:am3d="http://schemas.microsoft.com/office/drawing/2017/model3d" xmlns:o="urn:schemas-microsoft-com:office:office" xmlns:r="http://schemas.openxmlformats.org/officeDocument/2006/relationships" xmlns:m="http://schemas.openxmlformats.org/officeDocument/2006/math" xmlns:v="urn:schemas-microsoft-com:vml" xmlns:wp14="http://schemas.microsoft.com/office/word/2010/wordprocessingDrawing" xmlns:wp="http://schemas.openxmlformats.org/drawingml/2006/wordprocessingDrawing" xmlns:w10="urn:schemas-microsoft-com:office:word" xmlns:w="http://schemas.openxmlformats.org/wordprocessingml/2006/main" xmlns:w14="http://schemas.microsoft.com/office/word/2010/wordml" xmlns:w15="http://schemas.microsoft.com/office/word/2012/wordml" xmlns:w16cid="http://schemas.microsoft.com/office/word/2016/wordml/cid" xmlns:w16se="http://schemas.microsoft.com/office/word/2015/wordml/symex" xmlns:wpg="http://schemas.microsoft.com/office/word/2010/wordprocessingGroup" xmlns:wpi="http://schemas.microsoft.com/office/word/2010/wordprocessingInk" xmlns:wne="http://schemas.microsoft.com/office/word/2006/wordml" xmlns:wps="http://schemas.microsoft.com/office/word/2010/wordprocessingShape" mc:Ignorable="w14 w15 w16se w16cid wp14">
+<w:ftr xmlns:wpc="http://schemas.microsoft.com/office/word/2010/wordprocessingCanvas" xmlns:cx="http://schemas.microsoft.com/office/drawing/2014/chartex" xmlns:cx1="http://schemas.microsoft.com/office/drawing/2015/9/8/chartex" xmlns:mc="http://schemas.openxmlformats.org/markup-compatibility/2006" xmlns:o="urn:schemas-microsoft-com:office:office" xmlns:r="http://schemas.openxmlformats.org/officeDocument/2006/relationships" xmlns:m="http://schemas.openxmlformats.org/officeDocument/2006/math" xmlns:v="urn:schemas-microsoft-com:vml" xmlns:wp14="http://schemas.microsoft.com/office/word/2010/wordprocessingDrawing" xmlns:wp="http://schemas.openxmlformats.org/drawingml/2006/wordprocessingDrawing" xmlns:w10="urn:schemas-microsoft-com:office:word" xmlns:w="http://schemas.openxmlformats.org/wordprocessingml/2006/main" xmlns:w14="http://schemas.microsoft.com/office/word/2010/wordml" xmlns:w15="http://schemas.microsoft.com/office/word/2012/wordml" xmlns:w16se="http://schemas.microsoft.com/office/word/2015/wordml/symex" xmlns:wpg="http://schemas.microsoft.com/office/word/2010/wordprocessingGroup" xmlns:wpi="http://schemas.microsoft.com/office/word/2010/wordprocessingInk" xmlns:wne="http://schemas.microsoft.com/office/word/2006/wordml" xmlns:wps="http://schemas.microsoft.com/office/word/2010/wordprocessingShape" mc:Ignorable="w14 w15 w16se wp14">
   <w:sdt>
     <w:sdtPr>
       <w:id w:val="1716543420"/>
@@ -14604,7 +14621,7 @@
           <w:rPr>
             <w:noProof/>
           </w:rPr>
-          <w:t>1</w:t>
+          <w:t>17</w:t>
         </w:r>
         <w:r>
           <w:rPr>
@@ -14625,7 +14642,7 @@
 </file>
 
 <file path=word/footnotes.xml><?xml version="1.0" encoding="utf-8"?>
-<w:footnotes xmlns:wpc="http://schemas.microsoft.com/office/word/2010/wordprocessingCanvas" xmlns:cx="http://schemas.microsoft.com/office/drawing/2014/chartex" xmlns:cx1="http://schemas.microsoft.com/office/drawing/2015/9/8/chartex" xmlns:cx2="http://schemas.microsoft.com/office/drawing/2015/10/21/chartex" xmlns:cx3="http://schemas.microsoft.com/office/drawing/2016/5/9/chartex" xmlns:cx4="http://schemas.microsoft.com/office/drawing/2016/5/10/chartex" xmlns:cx5="http://schemas.microsoft.com/office/drawing/2016/5/11/chartex" xmlns:cx6="http://schemas.microsoft.com/office/drawing/2016/5/12/chartex" xmlns:cx7="http://schemas.microsoft.com/office/drawing/2016/5/13/chartex" xmlns:cx8="http://schemas.microsoft.com/office/drawing/2016/5/14/chartex" xmlns:mc="http://schemas.openxmlformats.org/markup-compatibility/2006" xmlns:aink="http://schemas.microsoft.com/office/drawing/2016/ink" xmlns:am3d="http://schemas.microsoft.com/office/drawing/2017/model3d" xmlns:o="urn:schemas-microsoft-com:office:office" xmlns:r="http://schemas.openxmlformats.org/officeDocument/2006/relationships" xmlns:m="http://schemas.openxmlformats.org/officeDocument/2006/math" xmlns:v="urn:schemas-microsoft-com:vml" xmlns:wp14="http://schemas.microsoft.com/office/word/2010/wordprocessingDrawing" xmlns:wp="http://schemas.openxmlformats.org/drawingml/2006/wordprocessingDrawing" xmlns:w10="urn:schemas-microsoft-com:office:word" xmlns:w="http://schemas.openxmlformats.org/wordprocessingml/2006/main" xmlns:w14="http://schemas.microsoft.com/office/word/2010/wordml" xmlns:w15="http://schemas.microsoft.com/office/word/2012/wordml" xmlns:w16cid="http://schemas.microsoft.com/office/word/2016/wordml/cid" xmlns:w16se="http://schemas.microsoft.com/office/word/2015/wordml/symex" xmlns:wpg="http://schemas.microsoft.com/office/word/2010/wordprocessingGroup" xmlns:wpi="http://schemas.microsoft.com/office/word/2010/wordprocessingInk" xmlns:wne="http://schemas.microsoft.com/office/word/2006/wordml" xmlns:wps="http://schemas.microsoft.com/office/word/2010/wordprocessingShape" mc:Ignorable="w14 w15 w16se w16cid wp14">
+<w:footnotes xmlns:wpc="http://schemas.microsoft.com/office/word/2010/wordprocessingCanvas" xmlns:cx="http://schemas.microsoft.com/office/drawing/2014/chartex" xmlns:cx1="http://schemas.microsoft.com/office/drawing/2015/9/8/chartex" xmlns:mc="http://schemas.openxmlformats.org/markup-compatibility/2006" xmlns:o="urn:schemas-microsoft-com:office:office" xmlns:r="http://schemas.openxmlformats.org/officeDocument/2006/relationships" xmlns:m="http://schemas.openxmlformats.org/officeDocument/2006/math" xmlns:v="urn:schemas-microsoft-com:vml" xmlns:wp14="http://schemas.microsoft.com/office/word/2010/wordprocessingDrawing" xmlns:wp="http://schemas.openxmlformats.org/drawingml/2006/wordprocessingDrawing" xmlns:w10="urn:schemas-microsoft-com:office:word" xmlns:w="http://schemas.openxmlformats.org/wordprocessingml/2006/main" xmlns:w14="http://schemas.microsoft.com/office/word/2010/wordml" xmlns:w15="http://schemas.microsoft.com/office/word/2012/wordml" xmlns:w16se="http://schemas.microsoft.com/office/word/2015/wordml/symex" xmlns:wpg="http://schemas.microsoft.com/office/word/2010/wordprocessingGroup" xmlns:wpi="http://schemas.microsoft.com/office/word/2010/wordprocessingInk" xmlns:wne="http://schemas.microsoft.com/office/word/2006/wordml" xmlns:wps="http://schemas.microsoft.com/office/word/2010/wordprocessingShape" mc:Ignorable="w14 w15 w16se wp14">
   <w:footnote w:type="separator" w:id="-1">
     <w:p>
       <w:r>
@@ -14644,7 +14661,7 @@
 </file>
 
 <file path=word/header1.xml><?xml version="1.0" encoding="utf-8"?>
-<w:hdr xmlns:wpc="http://schemas.microsoft.com/office/word/2010/wordprocessingCanvas" xmlns:cx="http://schemas.microsoft.com/office/drawing/2014/chartex" xmlns:cx1="http://schemas.microsoft.com/office/drawing/2015/9/8/chartex" xmlns:cx2="http://schemas.microsoft.com/office/drawing/2015/10/21/chartex" xmlns:cx3="http://schemas.microsoft.com/office/drawing/2016/5/9/chartex" xmlns:cx4="http://schemas.microsoft.com/office/drawing/2016/5/10/chartex" xmlns:cx5="http://schemas.microsoft.com/office/drawing/2016/5/11/chartex" xmlns:cx6="http://schemas.microsoft.com/office/drawing/2016/5/12/chartex" xmlns:cx7="http://schemas.microsoft.com/office/drawing/2016/5/13/chartex" xmlns:cx8="http://schemas.microsoft.com/office/drawing/2016/5/14/chartex" xmlns:mc="http://schemas.openxmlformats.org/markup-compatibility/2006" xmlns:aink="http://schemas.microsoft.com/office/drawing/2016/ink" xmlns:am3d="http://schemas.microsoft.com/office/drawing/2017/model3d" xmlns:o="urn:schemas-microsoft-com:office:office" xmlns:r="http://schemas.openxmlformats.org/officeDocument/2006/relationships" xmlns:m="http://schemas.openxmlformats.org/officeDocument/2006/math" xmlns:v="urn:schemas-microsoft-com:vml" xmlns:wp14="http://schemas.microsoft.com/office/word/2010/wordprocessingDrawing" xmlns:wp="http://schemas.openxmlformats.org/drawingml/2006/wordprocessingDrawing" xmlns:w10="urn:schemas-microsoft-com:office:word" xmlns:w="http://schemas.openxmlformats.org/wordprocessingml/2006/main" xmlns:w14="http://schemas.microsoft.com/office/word/2010/wordml" xmlns:w15="http://schemas.microsoft.com/office/word/2012/wordml" xmlns:w16cid="http://schemas.microsoft.com/office/word/2016/wordml/cid" xmlns:w16se="http://schemas.microsoft.com/office/word/2015/wordml/symex" xmlns:wpg="http://schemas.microsoft.com/office/word/2010/wordprocessingGroup" xmlns:wpi="http://schemas.microsoft.com/office/word/2010/wordprocessingInk" xmlns:wne="http://schemas.microsoft.com/office/word/2006/wordml" xmlns:wps="http://schemas.microsoft.com/office/word/2010/wordprocessingShape" mc:Ignorable="w14 w15 w16se w16cid wp14">
+<w:hdr xmlns:wpc="http://schemas.microsoft.com/office/word/2010/wordprocessingCanvas" xmlns:cx="http://schemas.microsoft.com/office/drawing/2014/chartex" xmlns:cx1="http://schemas.microsoft.com/office/drawing/2015/9/8/chartex" xmlns:mc="http://schemas.openxmlformats.org/markup-compatibility/2006" xmlns:o="urn:schemas-microsoft-com:office:office" xmlns:r="http://schemas.openxmlformats.org/officeDocument/2006/relationships" xmlns:m="http://schemas.openxmlformats.org/officeDocument/2006/math" xmlns:v="urn:schemas-microsoft-com:vml" xmlns:wp14="http://schemas.microsoft.com/office/word/2010/wordprocessingDrawing" xmlns:wp="http://schemas.openxmlformats.org/drawingml/2006/wordprocessingDrawing" xmlns:w10="urn:schemas-microsoft-com:office:word" xmlns:w="http://schemas.openxmlformats.org/wordprocessingml/2006/main" xmlns:w14="http://schemas.microsoft.com/office/word/2010/wordml" xmlns:w15="http://schemas.microsoft.com/office/word/2012/wordml" xmlns:w16se="http://schemas.microsoft.com/office/word/2015/wordml/symex" xmlns:wpg="http://schemas.microsoft.com/office/word/2010/wordprocessingGroup" xmlns:wpi="http://schemas.microsoft.com/office/word/2010/wordprocessingInk" xmlns:wne="http://schemas.microsoft.com/office/word/2006/wordml" xmlns:wps="http://schemas.microsoft.com/office/word/2010/wordprocessingShape" mc:Ignorable="w14 w15 w16se wp14">
   <w:p>
     <w:pPr>
       <w:pStyle w:val="Header"/>
@@ -14654,7 +14671,7 @@
 </file>
 
 <file path=word/numbering.xml><?xml version="1.0" encoding="utf-8"?>
-<w:numbering xmlns:wpc="http://schemas.microsoft.com/office/word/2010/wordprocessingCanvas" xmlns:cx="http://schemas.microsoft.com/office/drawing/2014/chartex" xmlns:cx1="http://schemas.microsoft.com/office/drawing/2015/9/8/chartex" xmlns:cx2="http://schemas.microsoft.com/office/drawing/2015/10/21/chartex" xmlns:cx3="http://schemas.microsoft.com/office/drawing/2016/5/9/chartex" xmlns:cx4="http://schemas.microsoft.com/office/drawing/2016/5/10/chartex" xmlns:cx5="http://schemas.microsoft.com/office/drawing/2016/5/11/chartex" xmlns:cx6="http://schemas.microsoft.com/office/drawing/2016/5/12/chartex" xmlns:cx7="http://schemas.microsoft.com/office/drawing/2016/5/13/chartex" xmlns:cx8="http://schemas.microsoft.com/office/drawing/2016/5/14/chartex" xmlns:mc="http://schemas.openxmlformats.org/markup-compatibility/2006" xmlns:aink="http://schemas.microsoft.com/office/drawing/2016/ink" xmlns:am3d="http://schemas.microsoft.com/office/drawing/2017/model3d" xmlns:o="urn:schemas-microsoft-com:office:office" xmlns:r="http://schemas.openxmlformats.org/officeDocument/2006/relationships" xmlns:m="http://schemas.openxmlformats.org/officeDocument/2006/math" xmlns:v="urn:schemas-microsoft-com:vml" xmlns:wp14="http://schemas.microsoft.com/office/word/2010/wordprocessingDrawing" xmlns:wp="http://schemas.openxmlformats.org/drawingml/2006/wordprocessingDrawing" xmlns:w10="urn:schemas-microsoft-com:office:word" xmlns:w="http://schemas.openxmlformats.org/wordprocessingml/2006/main" xmlns:w14="http://schemas.microsoft.com/office/word/2010/wordml" xmlns:w15="http://schemas.microsoft.com/office/word/2012/wordml" xmlns:w16cid="http://schemas.microsoft.com/office/word/2016/wordml/cid" xmlns:w16se="http://schemas.microsoft.com/office/word/2015/wordml/symex" xmlns:wpg="http://schemas.microsoft.com/office/word/2010/wordprocessingGroup" xmlns:wpi="http://schemas.microsoft.com/office/word/2010/wordprocessingInk" xmlns:wne="http://schemas.microsoft.com/office/word/2006/wordml" xmlns:wps="http://schemas.microsoft.com/office/word/2010/wordprocessingShape" mc:Ignorable="w14 w15 w16se w16cid wp14">
+<w:numbering xmlns:wpc="http://schemas.microsoft.com/office/word/2010/wordprocessingCanvas" xmlns:cx="http://schemas.microsoft.com/office/drawing/2014/chartex" xmlns:cx1="http://schemas.microsoft.com/office/drawing/2015/9/8/chartex" xmlns:mc="http://schemas.openxmlformats.org/markup-compatibility/2006" xmlns:o="urn:schemas-microsoft-com:office:office" xmlns:r="http://schemas.openxmlformats.org/officeDocument/2006/relationships" xmlns:m="http://schemas.openxmlformats.org/officeDocument/2006/math" xmlns:v="urn:schemas-microsoft-com:vml" xmlns:wp14="http://schemas.microsoft.com/office/word/2010/wordprocessingDrawing" xmlns:wp="http://schemas.openxmlformats.org/drawingml/2006/wordprocessingDrawing" xmlns:w10="urn:schemas-microsoft-com:office:word" xmlns:w="http://schemas.openxmlformats.org/wordprocessingml/2006/main" xmlns:w14="http://schemas.microsoft.com/office/word/2010/wordml" xmlns:w15="http://schemas.microsoft.com/office/word/2012/wordml" xmlns:w16se="http://schemas.microsoft.com/office/word/2015/wordml/symex" xmlns:wpg="http://schemas.microsoft.com/office/word/2010/wordprocessingGroup" xmlns:wpi="http://schemas.microsoft.com/office/word/2010/wordprocessingInk" xmlns:wne="http://schemas.microsoft.com/office/word/2006/wordml" xmlns:wps="http://schemas.microsoft.com/office/word/2010/wordprocessingShape" mc:Ignorable="w14 w15 w16se wp14">
   <w:abstractNum w:abstractNumId="0" w15:restartNumberingAfterBreak="0">
     <w:nsid w:val="0C345F29"/>
     <w:multiLevelType w:val="hybridMultilevel"/>
@@ -16025,7 +16042,7 @@
 </file>
 
 <file path=word/styles.xml><?xml version="1.0" encoding="utf-8"?>
-<w:styles xmlns:mc="http://schemas.openxmlformats.org/markup-compatibility/2006" xmlns:r="http://schemas.openxmlformats.org/officeDocument/2006/relationships" xmlns:w="http://schemas.openxmlformats.org/wordprocessingml/2006/main" xmlns:w14="http://schemas.microsoft.com/office/word/2010/wordml" xmlns:w15="http://schemas.microsoft.com/office/word/2012/wordml" xmlns:w16cid="http://schemas.microsoft.com/office/word/2016/wordml/cid" xmlns:w16se="http://schemas.microsoft.com/office/word/2015/wordml/symex" mc:Ignorable="w14 w15 w16se w16cid">
+<w:styles xmlns:mc="http://schemas.openxmlformats.org/markup-compatibility/2006" xmlns:r="http://schemas.openxmlformats.org/officeDocument/2006/relationships" xmlns:w="http://schemas.openxmlformats.org/wordprocessingml/2006/main" xmlns:w14="http://schemas.microsoft.com/office/word/2010/wordml" xmlns:w15="http://schemas.microsoft.com/office/word/2012/wordml" xmlns:w16se="http://schemas.microsoft.com/office/word/2015/wordml/symex" mc:Ignorable="w14 w15 w16se">
   <w:docDefaults>
     <w:rPrDefault>
       <w:rPr>
@@ -16037,7 +16054,7 @@
     </w:rPrDefault>
     <w:pPrDefault/>
   </w:docDefaults>
-  <w:latentStyles w:defLockedState="0" w:defUIPriority="99" w:defSemiHidden="0" w:defUnhideWhenUsed="0" w:defQFormat="0" w:count="376">
+  <w:latentStyles w:defLockedState="0" w:defUIPriority="99" w:defSemiHidden="0" w:defUnhideWhenUsed="0" w:defQFormat="0" w:count="371">
     <w:lsdException w:name="Normal" w:uiPriority="0" w:qFormat="1"/>
     <w:lsdException w:name="heading 1" w:uiPriority="0" w:qFormat="1"/>
     <w:lsdException w:name="heading 2" w:semiHidden="1" w:uiPriority="9" w:unhideWhenUsed="1" w:qFormat="1"/>
@@ -16409,11 +16426,6 @@
     <w:lsdException w:name="List Table 5 Dark Accent 6" w:uiPriority="50"/>
     <w:lsdException w:name="List Table 6 Colorful Accent 6" w:uiPriority="51"/>
     <w:lsdException w:name="List Table 7 Colorful Accent 6" w:uiPriority="52"/>
-    <w:lsdException w:name="Mention" w:semiHidden="1" w:unhideWhenUsed="1"/>
-    <w:lsdException w:name="Smart Hyperlink" w:semiHidden="1" w:unhideWhenUsed="1"/>
-    <w:lsdException w:name="Hashtag" w:semiHidden="1" w:unhideWhenUsed="1"/>
-    <w:lsdException w:name="Unresolved Mention" w:semiHidden="1" w:unhideWhenUsed="1"/>
-    <w:lsdException w:name="Smart Link" w:semiHidden="1" w:unhideWhenUsed="1"/>
   </w:latentStyles>
   <w:style w:type="paragraph" w:default="1" w:styleId="Normal">
     <w:name w:val="Normal"/>
@@ -16977,7 +16989,7 @@
 </file>
 
 <file path=customXml/itemProps1.xml><?xml version="1.0" encoding="utf-8"?>
-<ds:datastoreItem xmlns:ds="http://schemas.openxmlformats.org/officeDocument/2006/customXml" ds:itemID="{991A84CD-230E-49BB-8DA3-F34A3740B1D9}">
+<ds:datastoreItem xmlns:ds="http://schemas.openxmlformats.org/officeDocument/2006/customXml" ds:itemID="{A0F2D768-19B7-47BD-A27E-151B6D33980B}">
   <ds:schemaRefs>
     <ds:schemaRef ds:uri="http://schemas.openxmlformats.org/officeDocument/2006/bibliography"/>
   </ds:schemaRefs>
